--- a/酒店预订系统用例文档V2.0.docx
+++ b/酒店预订系统用例文档V2.0.docx
@@ -155,7 +155,6 @@
         </w:rPr>
         <w:t>成员：</w:t>
       </w:r>
-      <w:proofErr w:type="gramStart"/>
       <w:r>
         <w:rPr>
           <w:rFonts w:asciiTheme="majorEastAsia" w:eastAsiaTheme="majorEastAsia" w:hAnsiTheme="majorEastAsia" w:hint="eastAsia"/>
@@ -163,17 +162,7 @@
           <w:szCs w:val="36"/>
           <w:u w:val="single"/>
         </w:rPr>
-        <w:t>曹畅 顾逸</w:t>
-      </w:r>
-      <w:proofErr w:type="gramEnd"/>
-      <w:r>
-        <w:rPr>
-          <w:rFonts w:asciiTheme="majorEastAsia" w:eastAsiaTheme="majorEastAsia" w:hAnsiTheme="majorEastAsia" w:hint="eastAsia"/>
-          <w:sz w:val="36"/>
-          <w:szCs w:val="36"/>
-          <w:u w:val="single"/>
-        </w:rPr>
-        <w:t>飞 黄凯文 唐鑫</w:t>
+        <w:t>曹畅 顾逸飞 黄凯文 唐鑫</w:t>
       </w:r>
     </w:p>
     <w:p>
@@ -259,288 +248,16 @@
           <w:szCs w:val="36"/>
         </w:rPr>
       </w:pPr>
-      <w:r>
+    </w:p>
+    <w:p>
+      <w:pPr>
+        <w:widowControl/>
+        <w:jc w:val="left"/>
         <w:rPr>
           <w:rFonts w:asciiTheme="majorEastAsia" w:eastAsiaTheme="majorEastAsia" w:hAnsiTheme="majorEastAsia"/>
           <w:sz w:val="36"/>
           <w:szCs w:val="36"/>
         </w:rPr>
-        <w:br w:type="page"/>
-      </w:r>
-    </w:p>
-    <w:p>
-      <w:pPr>
-        <w:pStyle w:val="1"/>
-        <w:rPr>
-          <w:rFonts w:asciiTheme="majorEastAsia" w:eastAsiaTheme="majorEastAsia" w:hAnsiTheme="majorEastAsia"/>
-        </w:rPr>
-      </w:pPr>
-      <w:bookmarkStart w:id="0" w:name="_Toc465032739"/>
-      <w:r>
-        <w:rPr>
-          <w:rFonts w:asciiTheme="majorEastAsia" w:eastAsiaTheme="majorEastAsia" w:hAnsiTheme="majorEastAsia" w:hint="eastAsia"/>
-        </w:rPr>
-        <w:lastRenderedPageBreak/>
-        <w:t>更新历史</w:t>
-      </w:r>
-      <w:bookmarkEnd w:id="0"/>
-    </w:p>
-    <w:tbl>
-      <w:tblPr>
-        <w:tblStyle w:val="a9"/>
-        <w:tblW w:w="0" w:type="auto"/>
-        <w:tblLook w:val="04A0" w:firstRow="1" w:lastRow="0" w:firstColumn="1" w:lastColumn="0" w:noHBand="0" w:noVBand="1"/>
-      </w:tblPr>
-      <w:tblGrid>
-        <w:gridCol w:w="1413"/>
-        <w:gridCol w:w="1701"/>
-        <w:gridCol w:w="3402"/>
-        <w:gridCol w:w="1780"/>
-      </w:tblGrid>
-      <w:tr>
-        <w:tc>
-          <w:tcPr>
-            <w:tcW w:w="1413" w:type="dxa"/>
-            <w:shd w:val="clear" w:color="auto" w:fill="D0CECE" w:themeFill="background2" w:themeFillShade="E6"/>
-          </w:tcPr>
-          <w:p>
-            <w:pPr>
-              <w:rPr>
-                <w:rFonts w:asciiTheme="majorEastAsia" w:eastAsiaTheme="majorEastAsia" w:hAnsiTheme="majorEastAsia"/>
-              </w:rPr>
-            </w:pPr>
-            <w:r>
-              <w:rPr>
-                <w:rFonts w:asciiTheme="majorEastAsia" w:eastAsiaTheme="majorEastAsia" w:hAnsiTheme="majorEastAsia" w:hint="eastAsia"/>
-              </w:rPr>
-              <w:t>修改人员</w:t>
-            </w:r>
-          </w:p>
-        </w:tc>
-        <w:tc>
-          <w:tcPr>
-            <w:tcW w:w="1701" w:type="dxa"/>
-            <w:shd w:val="clear" w:color="auto" w:fill="D0CECE" w:themeFill="background2" w:themeFillShade="E6"/>
-          </w:tcPr>
-          <w:p>
-            <w:pPr>
-              <w:rPr>
-                <w:rFonts w:asciiTheme="majorEastAsia" w:eastAsiaTheme="majorEastAsia" w:hAnsiTheme="majorEastAsia"/>
-              </w:rPr>
-            </w:pPr>
-            <w:r>
-              <w:rPr>
-                <w:rFonts w:asciiTheme="majorEastAsia" w:eastAsiaTheme="majorEastAsia" w:hAnsiTheme="majorEastAsia" w:hint="eastAsia"/>
-              </w:rPr>
-              <w:t>日期</w:t>
-            </w:r>
-          </w:p>
-        </w:tc>
-        <w:tc>
-          <w:tcPr>
-            <w:tcW w:w="3402" w:type="dxa"/>
-            <w:shd w:val="clear" w:color="auto" w:fill="D0CECE" w:themeFill="background2" w:themeFillShade="E6"/>
-          </w:tcPr>
-          <w:p>
-            <w:pPr>
-              <w:rPr>
-                <w:rFonts w:asciiTheme="majorEastAsia" w:eastAsiaTheme="majorEastAsia" w:hAnsiTheme="majorEastAsia"/>
-              </w:rPr>
-            </w:pPr>
-            <w:r>
-              <w:rPr>
-                <w:rFonts w:asciiTheme="majorEastAsia" w:eastAsiaTheme="majorEastAsia" w:hAnsiTheme="majorEastAsia" w:hint="eastAsia"/>
-              </w:rPr>
-              <w:t>变更原因</w:t>
-            </w:r>
-          </w:p>
-        </w:tc>
-        <w:tc>
-          <w:tcPr>
-            <w:tcW w:w="1780" w:type="dxa"/>
-            <w:shd w:val="clear" w:color="auto" w:fill="D0CECE" w:themeFill="background2" w:themeFillShade="E6"/>
-          </w:tcPr>
-          <w:p>
-            <w:pPr>
-              <w:rPr>
-                <w:rFonts w:asciiTheme="majorEastAsia" w:eastAsiaTheme="majorEastAsia" w:hAnsiTheme="majorEastAsia"/>
-              </w:rPr>
-            </w:pPr>
-            <w:r>
-              <w:rPr>
-                <w:rFonts w:asciiTheme="majorEastAsia" w:eastAsiaTheme="majorEastAsia" w:hAnsiTheme="majorEastAsia" w:hint="eastAsia"/>
-              </w:rPr>
-              <w:t>版本号</w:t>
-            </w:r>
-          </w:p>
-        </w:tc>
-      </w:tr>
-      <w:tr>
-        <w:tc>
-          <w:tcPr>
-            <w:tcW w:w="1413" w:type="dxa"/>
-          </w:tcPr>
-          <w:p>
-            <w:pPr>
-              <w:rPr>
-                <w:rFonts w:asciiTheme="majorEastAsia" w:eastAsiaTheme="majorEastAsia" w:hAnsiTheme="majorEastAsia"/>
-              </w:rPr>
-            </w:pPr>
-            <w:r>
-              <w:rPr>
-                <w:rFonts w:asciiTheme="majorEastAsia" w:eastAsiaTheme="majorEastAsia" w:hAnsiTheme="majorEastAsia" w:hint="eastAsia"/>
-              </w:rPr>
-              <w:t>全体人员</w:t>
-            </w:r>
-          </w:p>
-        </w:tc>
-        <w:tc>
-          <w:tcPr>
-            <w:tcW w:w="1701" w:type="dxa"/>
-          </w:tcPr>
-          <w:p>
-            <w:pPr>
-              <w:rPr>
-                <w:rFonts w:asciiTheme="majorEastAsia" w:eastAsiaTheme="majorEastAsia" w:hAnsiTheme="majorEastAsia"/>
-              </w:rPr>
-            </w:pPr>
-            <w:r>
-              <w:rPr>
-                <w:rFonts w:asciiTheme="majorEastAsia" w:eastAsiaTheme="majorEastAsia" w:hAnsiTheme="majorEastAsia" w:hint="eastAsia"/>
-              </w:rPr>
-              <w:t>20</w:t>
-            </w:r>
-            <w:r>
-              <w:rPr>
-                <w:rFonts w:asciiTheme="majorEastAsia" w:eastAsiaTheme="majorEastAsia" w:hAnsiTheme="majorEastAsia"/>
-              </w:rPr>
-              <w:t>16</w:t>
-            </w:r>
-            <w:r>
-              <w:rPr>
-                <w:rFonts w:asciiTheme="majorEastAsia" w:eastAsiaTheme="majorEastAsia" w:hAnsiTheme="majorEastAsia" w:hint="eastAsia"/>
-              </w:rPr>
-              <w:t>/10/09</w:t>
-            </w:r>
-          </w:p>
-        </w:tc>
-        <w:tc>
-          <w:tcPr>
-            <w:tcW w:w="3402" w:type="dxa"/>
-          </w:tcPr>
-          <w:p>
-            <w:pPr>
-              <w:rPr>
-                <w:rFonts w:asciiTheme="majorEastAsia" w:eastAsiaTheme="majorEastAsia" w:hAnsiTheme="majorEastAsia"/>
-              </w:rPr>
-            </w:pPr>
-            <w:r>
-              <w:rPr>
-                <w:rFonts w:asciiTheme="majorEastAsia" w:eastAsiaTheme="majorEastAsia" w:hAnsiTheme="majorEastAsia" w:hint="eastAsia"/>
-              </w:rPr>
-              <w:t>用例文档第一次完成</w:t>
-            </w:r>
-          </w:p>
-        </w:tc>
-        <w:tc>
-          <w:tcPr>
-            <w:tcW w:w="1780" w:type="dxa"/>
-          </w:tcPr>
-          <w:p>
-            <w:pPr>
-              <w:rPr>
-                <w:rFonts w:asciiTheme="majorEastAsia" w:eastAsiaTheme="majorEastAsia" w:hAnsiTheme="majorEastAsia"/>
-              </w:rPr>
-            </w:pPr>
-            <w:r>
-              <w:rPr>
-                <w:rFonts w:asciiTheme="majorEastAsia" w:eastAsiaTheme="majorEastAsia" w:hAnsiTheme="majorEastAsia" w:hint="eastAsia"/>
-              </w:rPr>
-              <w:t>V1.0</w:t>
-            </w:r>
-          </w:p>
-        </w:tc>
-      </w:tr>
-      <w:tr>
-        <w:tc>
-          <w:tcPr>
-            <w:tcW w:w="1413" w:type="dxa"/>
-          </w:tcPr>
-          <w:p>
-            <w:pPr>
-              <w:rPr>
-                <w:rFonts w:asciiTheme="majorEastAsia" w:eastAsiaTheme="majorEastAsia" w:hAnsiTheme="majorEastAsia"/>
-              </w:rPr>
-            </w:pPr>
-            <w:r>
-              <w:rPr>
-                <w:rFonts w:asciiTheme="majorEastAsia" w:eastAsiaTheme="majorEastAsia" w:hAnsiTheme="majorEastAsia" w:hint="eastAsia"/>
-              </w:rPr>
-              <w:t>唐鑫</w:t>
-            </w:r>
-          </w:p>
-        </w:tc>
-        <w:tc>
-          <w:tcPr>
-            <w:tcW w:w="1701" w:type="dxa"/>
-          </w:tcPr>
-          <w:p>
-            <w:pPr>
-              <w:rPr>
-                <w:rFonts w:asciiTheme="majorEastAsia" w:eastAsiaTheme="majorEastAsia" w:hAnsiTheme="majorEastAsia"/>
-              </w:rPr>
-            </w:pPr>
-            <w:r>
-              <w:rPr>
-                <w:rFonts w:asciiTheme="majorEastAsia" w:eastAsiaTheme="majorEastAsia" w:hAnsiTheme="majorEastAsia" w:hint="eastAsia"/>
-              </w:rPr>
-              <w:t>2016/10/24</w:t>
-            </w:r>
-          </w:p>
-        </w:tc>
-        <w:tc>
-          <w:tcPr>
-            <w:tcW w:w="3402" w:type="dxa"/>
-          </w:tcPr>
-          <w:p>
-            <w:pPr>
-              <w:rPr>
-                <w:rFonts w:asciiTheme="majorEastAsia" w:eastAsiaTheme="majorEastAsia" w:hAnsiTheme="majorEastAsia"/>
-              </w:rPr>
-            </w:pPr>
-            <w:r>
-              <w:rPr>
-                <w:rFonts w:asciiTheme="majorEastAsia" w:eastAsiaTheme="majorEastAsia" w:hAnsiTheme="majorEastAsia" w:hint="eastAsia"/>
-              </w:rPr>
-              <w:t>针对测试用例文档等进一步整合</w:t>
-            </w:r>
-          </w:p>
-        </w:tc>
-        <w:tc>
-          <w:tcPr>
-            <w:tcW w:w="1780" w:type="dxa"/>
-          </w:tcPr>
-          <w:p>
-            <w:pPr>
-              <w:rPr>
-                <w:rFonts w:asciiTheme="majorEastAsia" w:eastAsiaTheme="majorEastAsia" w:hAnsiTheme="majorEastAsia"/>
-              </w:rPr>
-            </w:pPr>
-            <w:r>
-              <w:rPr>
-                <w:rFonts w:asciiTheme="majorEastAsia" w:eastAsiaTheme="majorEastAsia" w:hAnsiTheme="majorEastAsia" w:hint="eastAsia"/>
-              </w:rPr>
-              <w:t>V2.0</w:t>
-            </w:r>
-          </w:p>
-        </w:tc>
-      </w:tr>
-    </w:tbl>
-    <w:p>
-      <w:pPr>
-        <w:rPr>
-          <w:rFonts w:asciiTheme="majorEastAsia" w:eastAsiaTheme="majorEastAsia" w:hAnsiTheme="majorEastAsia"/>
-        </w:rPr>
       </w:pPr>
     </w:p>
     <w:p>
@@ -549,14 +266,89 @@
         <w:jc w:val="left"/>
         <w:rPr>
           <w:rFonts w:asciiTheme="majorEastAsia" w:eastAsiaTheme="majorEastAsia" w:hAnsiTheme="majorEastAsia"/>
+          <w:sz w:val="36"/>
+          <w:szCs w:val="36"/>
         </w:rPr>
       </w:pPr>
-      <w:r>
+    </w:p>
+    <w:p>
+      <w:pPr>
+        <w:widowControl/>
+        <w:jc w:val="left"/>
         <w:rPr>
           <w:rFonts w:asciiTheme="majorEastAsia" w:eastAsiaTheme="majorEastAsia" w:hAnsiTheme="majorEastAsia"/>
+          <w:sz w:val="36"/>
+          <w:szCs w:val="36"/>
         </w:rPr>
-        <w:br w:type="page"/>
-      </w:r>
+      </w:pPr>
+    </w:p>
+    <w:p>
+      <w:pPr>
+        <w:widowControl/>
+        <w:jc w:val="left"/>
+        <w:rPr>
+          <w:rFonts w:asciiTheme="majorEastAsia" w:eastAsiaTheme="majorEastAsia" w:hAnsiTheme="majorEastAsia"/>
+          <w:sz w:val="36"/>
+          <w:szCs w:val="36"/>
+        </w:rPr>
+      </w:pPr>
+    </w:p>
+    <w:p>
+      <w:pPr>
+        <w:widowControl/>
+        <w:jc w:val="left"/>
+        <w:rPr>
+          <w:rFonts w:asciiTheme="majorEastAsia" w:eastAsiaTheme="majorEastAsia" w:hAnsiTheme="majorEastAsia"/>
+          <w:sz w:val="36"/>
+          <w:szCs w:val="36"/>
+        </w:rPr>
+      </w:pPr>
+    </w:p>
+    <w:p>
+      <w:pPr>
+        <w:widowControl/>
+        <w:jc w:val="left"/>
+        <w:rPr>
+          <w:rFonts w:asciiTheme="majorEastAsia" w:eastAsiaTheme="majorEastAsia" w:hAnsiTheme="majorEastAsia"/>
+          <w:sz w:val="36"/>
+          <w:szCs w:val="36"/>
+        </w:rPr>
+      </w:pPr>
+    </w:p>
+    <w:p>
+      <w:pPr>
+        <w:widowControl/>
+        <w:jc w:val="left"/>
+        <w:rPr>
+          <w:rFonts w:asciiTheme="majorEastAsia" w:eastAsiaTheme="majorEastAsia" w:hAnsiTheme="majorEastAsia"/>
+          <w:sz w:val="36"/>
+          <w:szCs w:val="36"/>
+        </w:rPr>
+      </w:pPr>
+    </w:p>
+    <w:p>
+      <w:pPr>
+        <w:widowControl/>
+        <w:jc w:val="left"/>
+        <w:rPr>
+          <w:rFonts w:asciiTheme="majorEastAsia" w:eastAsiaTheme="majorEastAsia" w:hAnsiTheme="majorEastAsia"/>
+          <w:sz w:val="36"/>
+          <w:szCs w:val="36"/>
+        </w:rPr>
+      </w:pPr>
+      <w:bookmarkStart w:id="0" w:name="_GoBack"/>
+      <w:bookmarkEnd w:id="0"/>
+    </w:p>
+    <w:p>
+      <w:pPr>
+        <w:widowControl/>
+        <w:jc w:val="left"/>
+        <w:rPr>
+          <w:rFonts w:asciiTheme="majorEastAsia" w:eastAsiaTheme="majorEastAsia" w:hAnsiTheme="majorEastAsia" w:hint="eastAsia"/>
+          <w:sz w:val="36"/>
+          <w:szCs w:val="36"/>
+        </w:rPr>
+      </w:pPr>
     </w:p>
     <w:sdt>
       <w:sdtPr>
@@ -613,7 +405,7 @@
           <w:r>
             <w:fldChar w:fldCharType="separate"/>
           </w:r>
-          <w:hyperlink w:anchor="_Toc465032739" w:history="1">
+          <w:hyperlink w:anchor="_Toc465035463" w:history="1">
             <w:r>
               <w:rPr>
                 <w:rStyle w:val="a3"/>
@@ -641,7 +433,7 @@
                 <w:noProof/>
                 <w:webHidden/>
               </w:rPr>
-              <w:instrText xml:space="preserve"> PAGEREF _Toc465032739 \h </w:instrText>
+              <w:instrText xml:space="preserve"> PAGEREF _Toc465035463 \h </w:instrText>
             </w:r>
             <w:r>
               <w:rPr>
@@ -661,7 +453,7 @@
                 <w:noProof/>
                 <w:webHidden/>
               </w:rPr>
-              <w:t>2</w:t>
+              <w:t>3</w:t>
             </w:r>
             <w:r>
               <w:rPr>
@@ -684,7 +476,7 @@
               <w:szCs w:val="22"/>
             </w:rPr>
           </w:pPr>
-          <w:hyperlink w:anchor="_Toc465032740" w:history="1">
+          <w:hyperlink w:anchor="_Toc465035464" w:history="1">
             <w:r>
               <w:rPr>
                 <w:rStyle w:val="a3"/>
@@ -712,7 +504,7 @@
                 <w:noProof/>
                 <w:webHidden/>
               </w:rPr>
-              <w:instrText xml:space="preserve"> PAGEREF _Toc465032740 \h </w:instrText>
+              <w:instrText xml:space="preserve"> PAGEREF _Toc465035464 \h </w:instrText>
             </w:r>
             <w:r>
               <w:rPr>
@@ -755,7 +547,7 @@
               <w:szCs w:val="22"/>
             </w:rPr>
           </w:pPr>
-          <w:hyperlink w:anchor="_Toc465032741" w:history="1">
+          <w:hyperlink w:anchor="_Toc465035465" w:history="1">
             <w:r>
               <w:rPr>
                 <w:rStyle w:val="a3"/>
@@ -783,7 +575,7 @@
                 <w:noProof/>
                 <w:webHidden/>
               </w:rPr>
-              <w:instrText xml:space="preserve"> PAGEREF _Toc465032741 \h </w:instrText>
+              <w:instrText xml:space="preserve"> PAGEREF _Toc465035465 \h </w:instrText>
             </w:r>
             <w:r>
               <w:rPr>
@@ -826,7 +618,7 @@
               <w:szCs w:val="22"/>
             </w:rPr>
           </w:pPr>
-          <w:hyperlink w:anchor="_Toc465032742" w:history="1">
+          <w:hyperlink w:anchor="_Toc465035466" w:history="1">
             <w:r>
               <w:rPr>
                 <w:rStyle w:val="a3"/>
@@ -854,7 +646,7 @@
                 <w:noProof/>
                 <w:webHidden/>
               </w:rPr>
-              <w:instrText xml:space="preserve"> PAGEREF _Toc465032742 \h </w:instrText>
+              <w:instrText xml:space="preserve"> PAGEREF _Toc465035466 \h </w:instrText>
             </w:r>
             <w:r>
               <w:rPr>
@@ -897,7 +689,7 @@
               <w:szCs w:val="22"/>
             </w:rPr>
           </w:pPr>
-          <w:hyperlink w:anchor="_Toc465032743" w:history="1">
+          <w:hyperlink w:anchor="_Toc465035467" w:history="1">
             <w:r>
               <w:rPr>
                 <w:rStyle w:val="a3"/>
@@ -925,7 +717,7 @@
                 <w:noProof/>
                 <w:webHidden/>
               </w:rPr>
-              <w:instrText xml:space="preserve"> PAGEREF _Toc465032743 \h </w:instrText>
+              <w:instrText xml:space="preserve"> PAGEREF _Toc465035467 \h </w:instrText>
             </w:r>
             <w:r>
               <w:rPr>
@@ -968,7 +760,7 @@
               <w:szCs w:val="22"/>
             </w:rPr>
           </w:pPr>
-          <w:hyperlink w:anchor="_Toc465032744" w:history="1">
+          <w:hyperlink w:anchor="_Toc465035468" w:history="1">
             <w:r>
               <w:rPr>
                 <w:rStyle w:val="a3"/>
@@ -996,7 +788,7 @@
                 <w:noProof/>
                 <w:webHidden/>
               </w:rPr>
-              <w:instrText xml:space="preserve"> PAGEREF _Toc465032744 \h </w:instrText>
+              <w:instrText xml:space="preserve"> PAGEREF _Toc465035468 \h </w:instrText>
             </w:r>
             <w:r>
               <w:rPr>
@@ -1039,7 +831,7 @@
               <w:szCs w:val="22"/>
             </w:rPr>
           </w:pPr>
-          <w:hyperlink w:anchor="_Toc465032745" w:history="1">
+          <w:hyperlink w:anchor="_Toc465035469" w:history="1">
             <w:r>
               <w:rPr>
                 <w:rStyle w:val="a3"/>
@@ -1067,7 +859,7 @@
                 <w:noProof/>
                 <w:webHidden/>
               </w:rPr>
-              <w:instrText xml:space="preserve"> PAGEREF _Toc465032745 \h </w:instrText>
+              <w:instrText xml:space="preserve"> PAGEREF _Toc465035469 \h </w:instrText>
             </w:r>
             <w:r>
               <w:rPr>
@@ -1110,7 +902,7 @@
               <w:szCs w:val="22"/>
             </w:rPr>
           </w:pPr>
-          <w:hyperlink w:anchor="_Toc465032746" w:history="1">
+          <w:hyperlink w:anchor="_Toc465035470" w:history="1">
             <w:r>
               <w:rPr>
                 <w:rStyle w:val="a3"/>
@@ -1138,7 +930,7 @@
                 <w:noProof/>
                 <w:webHidden/>
               </w:rPr>
-              <w:instrText xml:space="preserve"> PAGEREF _Toc465032746 \h </w:instrText>
+              <w:instrText xml:space="preserve"> PAGEREF _Toc465035470 \h </w:instrText>
             </w:r>
             <w:r>
               <w:rPr>
@@ -1182,7 +974,7 @@
               <w:szCs w:val="22"/>
             </w:rPr>
           </w:pPr>
-          <w:hyperlink w:anchor="_Toc465032747" w:history="1">
+          <w:hyperlink w:anchor="_Toc465035471" w:history="1">
             <w:r>
               <w:rPr>
                 <w:rStyle w:val="a3"/>
@@ -1238,7 +1030,7 @@
                 <w:noProof/>
                 <w:webHidden/>
               </w:rPr>
-              <w:instrText xml:space="preserve"> PAGEREF _Toc465032747 \h </w:instrText>
+              <w:instrText xml:space="preserve"> PAGEREF _Toc465035471 \h </w:instrText>
             </w:r>
             <w:r>
               <w:rPr>
@@ -1282,7 +1074,7 @@
               <w:szCs w:val="22"/>
             </w:rPr>
           </w:pPr>
-          <w:hyperlink w:anchor="_Toc465032748" w:history="1">
+          <w:hyperlink w:anchor="_Toc465035472" w:history="1">
             <w:r>
               <w:rPr>
                 <w:rStyle w:val="a3"/>
@@ -1338,7 +1130,7 @@
                 <w:noProof/>
                 <w:webHidden/>
               </w:rPr>
-              <w:instrText xml:space="preserve"> PAGEREF _Toc465032748 \h </w:instrText>
+              <w:instrText xml:space="preserve"> PAGEREF _Toc465035472 \h </w:instrText>
             </w:r>
             <w:r>
               <w:rPr>
@@ -1382,7 +1174,7 @@
               <w:szCs w:val="22"/>
             </w:rPr>
           </w:pPr>
-          <w:hyperlink w:anchor="_Toc465032749" w:history="1">
+          <w:hyperlink w:anchor="_Toc465035473" w:history="1">
             <w:r>
               <w:rPr>
                 <w:rStyle w:val="a3"/>
@@ -1438,7 +1230,7 @@
                 <w:noProof/>
                 <w:webHidden/>
               </w:rPr>
-              <w:instrText xml:space="preserve"> PAGEREF _Toc465032749 \h </w:instrText>
+              <w:instrText xml:space="preserve"> PAGEREF _Toc465035473 \h </w:instrText>
             </w:r>
             <w:r>
               <w:rPr>
@@ -1482,7 +1274,7 @@
               <w:szCs w:val="22"/>
             </w:rPr>
           </w:pPr>
-          <w:hyperlink w:anchor="_Toc465032750" w:history="1">
+          <w:hyperlink w:anchor="_Toc465035474" w:history="1">
             <w:r>
               <w:rPr>
                 <w:rStyle w:val="a3"/>
@@ -1538,7 +1330,7 @@
                 <w:noProof/>
                 <w:webHidden/>
               </w:rPr>
-              <w:instrText xml:space="preserve"> PAGEREF _Toc465032750 \h </w:instrText>
+              <w:instrText xml:space="preserve"> PAGEREF _Toc465035474 \h </w:instrText>
             </w:r>
             <w:r>
               <w:rPr>
@@ -1582,7 +1374,7 @@
               <w:szCs w:val="22"/>
             </w:rPr>
           </w:pPr>
-          <w:hyperlink w:anchor="_Toc465032751" w:history="1">
+          <w:hyperlink w:anchor="_Toc465035475" w:history="1">
             <w:r>
               <w:rPr>
                 <w:rStyle w:val="a3"/>
@@ -1638,7 +1430,7 @@
                 <w:noProof/>
                 <w:webHidden/>
               </w:rPr>
-              <w:instrText xml:space="preserve"> PAGEREF _Toc465032751 \h </w:instrText>
+              <w:instrText xml:space="preserve"> PAGEREF _Toc465035475 \h </w:instrText>
             </w:r>
             <w:r>
               <w:rPr>
@@ -1682,7 +1474,7 @@
               <w:szCs w:val="22"/>
             </w:rPr>
           </w:pPr>
-          <w:hyperlink w:anchor="_Toc465032752" w:history="1">
+          <w:hyperlink w:anchor="_Toc465035476" w:history="1">
             <w:r>
               <w:rPr>
                 <w:rStyle w:val="a3"/>
@@ -1738,7 +1530,7 @@
                 <w:noProof/>
                 <w:webHidden/>
               </w:rPr>
-              <w:instrText xml:space="preserve"> PAGEREF _Toc465032752 \h </w:instrText>
+              <w:instrText xml:space="preserve"> PAGEREF _Toc465035476 \h </w:instrText>
             </w:r>
             <w:r>
               <w:rPr>
@@ -1782,7 +1574,7 @@
               <w:szCs w:val="22"/>
             </w:rPr>
           </w:pPr>
-          <w:hyperlink w:anchor="_Toc465032753" w:history="1">
+          <w:hyperlink w:anchor="_Toc465035477" w:history="1">
             <w:r>
               <w:rPr>
                 <w:rStyle w:val="a3"/>
@@ -1845,7 +1637,7 @@
                 <w:noProof/>
                 <w:webHidden/>
               </w:rPr>
-              <w:instrText xml:space="preserve"> PAGEREF _Toc465032753 \h </w:instrText>
+              <w:instrText xml:space="preserve"> PAGEREF _Toc465035477 \h </w:instrText>
             </w:r>
             <w:r>
               <w:rPr>
@@ -1889,7 +1681,7 @@
               <w:szCs w:val="22"/>
             </w:rPr>
           </w:pPr>
-          <w:hyperlink w:anchor="_Toc465032754" w:history="1">
+          <w:hyperlink w:anchor="_Toc465035478" w:history="1">
             <w:r>
               <w:rPr>
                 <w:rStyle w:val="a3"/>
@@ -1945,7 +1737,7 @@
                 <w:noProof/>
                 <w:webHidden/>
               </w:rPr>
-              <w:instrText xml:space="preserve"> PAGEREF _Toc465032754 \h </w:instrText>
+              <w:instrText xml:space="preserve"> PAGEREF _Toc465035478 \h </w:instrText>
             </w:r>
             <w:r>
               <w:rPr>
@@ -1989,7 +1781,7 @@
               <w:szCs w:val="22"/>
             </w:rPr>
           </w:pPr>
-          <w:hyperlink w:anchor="_Toc465032755" w:history="1">
+          <w:hyperlink w:anchor="_Toc465035479" w:history="1">
             <w:r>
               <w:rPr>
                 <w:rStyle w:val="a3"/>
@@ -2045,7 +1837,7 @@
                 <w:noProof/>
                 <w:webHidden/>
               </w:rPr>
-              <w:instrText xml:space="preserve"> PAGEREF _Toc465032755 \h </w:instrText>
+              <w:instrText xml:space="preserve"> PAGEREF _Toc465035479 \h </w:instrText>
             </w:r>
             <w:r>
               <w:rPr>
@@ -2088,7 +1880,7 @@
               <w:szCs w:val="22"/>
             </w:rPr>
           </w:pPr>
-          <w:hyperlink w:anchor="_Toc465032756" w:history="1">
+          <w:hyperlink w:anchor="_Toc465035480" w:history="1">
             <w:r>
               <w:rPr>
                 <w:rStyle w:val="a3"/>
@@ -2136,7 +1928,7 @@
                 <w:noProof/>
                 <w:webHidden/>
               </w:rPr>
-              <w:instrText xml:space="preserve"> PAGEREF _Toc465032756 \h </w:instrText>
+              <w:instrText xml:space="preserve"> PAGEREF _Toc465035480 \h </w:instrText>
             </w:r>
             <w:r>
               <w:rPr>
@@ -2179,7 +1971,7 @@
               <w:szCs w:val="22"/>
             </w:rPr>
           </w:pPr>
-          <w:hyperlink w:anchor="_Toc465032757" w:history="1">
+          <w:hyperlink w:anchor="_Toc465035481" w:history="1">
             <w:r>
               <w:rPr>
                 <w:rStyle w:val="a3"/>
@@ -2227,7 +2019,7 @@
                 <w:noProof/>
                 <w:webHidden/>
               </w:rPr>
-              <w:instrText xml:space="preserve"> PAGEREF _Toc465032757 \h </w:instrText>
+              <w:instrText xml:space="preserve"> PAGEREF _Toc465035481 \h </w:instrText>
             </w:r>
             <w:r>
               <w:rPr>
@@ -2270,7 +2062,7 @@
               <w:szCs w:val="22"/>
             </w:rPr>
           </w:pPr>
-          <w:hyperlink w:anchor="_Toc465032758" w:history="1">
+          <w:hyperlink w:anchor="_Toc465035482" w:history="1">
             <w:r>
               <w:rPr>
                 <w:rStyle w:val="a3"/>
@@ -2318,7 +2110,7 @@
                 <w:noProof/>
                 <w:webHidden/>
               </w:rPr>
-              <w:instrText xml:space="preserve"> PAGEREF _Toc465032758 \h </w:instrText>
+              <w:instrText xml:space="preserve"> PAGEREF _Toc465035482 \h </w:instrText>
             </w:r>
             <w:r>
               <w:rPr>
@@ -2361,7 +2153,7 @@
               <w:szCs w:val="22"/>
             </w:rPr>
           </w:pPr>
-          <w:hyperlink w:anchor="_Toc465032759" w:history="1">
+          <w:hyperlink w:anchor="_Toc465035483" w:history="1">
             <w:r>
               <w:rPr>
                 <w:rStyle w:val="a3"/>
@@ -2409,7 +2201,7 @@
                 <w:noProof/>
                 <w:webHidden/>
               </w:rPr>
-              <w:instrText xml:space="preserve"> PAGEREF _Toc465032759 \h </w:instrText>
+              <w:instrText xml:space="preserve"> PAGEREF _Toc465035483 \h </w:instrText>
             </w:r>
             <w:r>
               <w:rPr>
@@ -2453,7 +2245,7 @@
               <w:szCs w:val="22"/>
             </w:rPr>
           </w:pPr>
-          <w:hyperlink w:anchor="_Toc465032760" w:history="1">
+          <w:hyperlink w:anchor="_Toc465035484" w:history="1">
             <w:r>
               <w:rPr>
                 <w:rStyle w:val="a3"/>
@@ -2509,7 +2301,7 @@
                 <w:noProof/>
                 <w:webHidden/>
               </w:rPr>
-              <w:instrText xml:space="preserve"> PAGEREF _Toc465032760 \h </w:instrText>
+              <w:instrText xml:space="preserve"> PAGEREF _Toc465035484 \h </w:instrText>
             </w:r>
             <w:r>
               <w:rPr>
@@ -2552,7 +2344,7 @@
               <w:szCs w:val="22"/>
             </w:rPr>
           </w:pPr>
-          <w:hyperlink w:anchor="_Toc465032761" w:history="1">
+          <w:hyperlink w:anchor="_Toc465035485" w:history="1">
             <w:r>
               <w:rPr>
                 <w:rStyle w:val="a3"/>
@@ -2600,7 +2392,7 @@
                 <w:noProof/>
                 <w:webHidden/>
               </w:rPr>
-              <w:instrText xml:space="preserve"> PAGEREF _Toc465032761 \h </w:instrText>
+              <w:instrText xml:space="preserve"> PAGEREF _Toc465035485 \h </w:instrText>
             </w:r>
             <w:r>
               <w:rPr>
@@ -2643,7 +2435,7 @@
               <w:szCs w:val="22"/>
             </w:rPr>
           </w:pPr>
-          <w:hyperlink w:anchor="_Toc465032762" w:history="1">
+          <w:hyperlink w:anchor="_Toc465035486" w:history="1">
             <w:r>
               <w:rPr>
                 <w:rStyle w:val="a3"/>
@@ -2691,7 +2483,7 @@
                 <w:noProof/>
                 <w:webHidden/>
               </w:rPr>
-              <w:instrText xml:space="preserve"> PAGEREF _Toc465032762 \h </w:instrText>
+              <w:instrText xml:space="preserve"> PAGEREF _Toc465035486 \h </w:instrText>
             </w:r>
             <w:r>
               <w:rPr>
@@ -2734,7 +2526,7 @@
               <w:szCs w:val="22"/>
             </w:rPr>
           </w:pPr>
-          <w:hyperlink w:anchor="_Toc465032763" w:history="1">
+          <w:hyperlink w:anchor="_Toc465035487" w:history="1">
             <w:r>
               <w:rPr>
                 <w:rStyle w:val="a3"/>
@@ -2782,7 +2574,7 @@
                 <w:noProof/>
                 <w:webHidden/>
               </w:rPr>
-              <w:instrText xml:space="preserve"> PAGEREF _Toc465032763 \h </w:instrText>
+              <w:instrText xml:space="preserve"> PAGEREF _Toc465035487 \h </w:instrText>
             </w:r>
             <w:r>
               <w:rPr>
@@ -2825,7 +2617,7 @@
               <w:szCs w:val="22"/>
             </w:rPr>
           </w:pPr>
-          <w:hyperlink w:anchor="_Toc465032764" w:history="1">
+          <w:hyperlink w:anchor="_Toc465035488" w:history="1">
             <w:r>
               <w:rPr>
                 <w:rStyle w:val="a3"/>
@@ -2873,7 +2665,7 @@
                 <w:noProof/>
                 <w:webHidden/>
               </w:rPr>
-              <w:instrText xml:space="preserve"> PAGEREF _Toc465032764 \h </w:instrText>
+              <w:instrText xml:space="preserve"> PAGEREF _Toc465035488 \h </w:instrText>
             </w:r>
             <w:r>
               <w:rPr>
@@ -2916,7 +2708,7 @@
               <w:szCs w:val="22"/>
             </w:rPr>
           </w:pPr>
-          <w:hyperlink w:anchor="_Toc465032765" w:history="1">
+          <w:hyperlink w:anchor="_Toc465035489" w:history="1">
             <w:r>
               <w:rPr>
                 <w:rStyle w:val="a3"/>
@@ -2964,7 +2756,7 @@
                 <w:noProof/>
                 <w:webHidden/>
               </w:rPr>
-              <w:instrText xml:space="preserve"> PAGEREF _Toc465032765 \h </w:instrText>
+              <w:instrText xml:space="preserve"> PAGEREF _Toc465035489 \h </w:instrText>
             </w:r>
             <w:r>
               <w:rPr>
@@ -3007,7 +2799,7 @@
               <w:szCs w:val="22"/>
             </w:rPr>
           </w:pPr>
-          <w:hyperlink w:anchor="_Toc465032766" w:history="1">
+          <w:hyperlink w:anchor="_Toc465035490" w:history="1">
             <w:r>
               <w:rPr>
                 <w:rStyle w:val="a3"/>
@@ -3055,7 +2847,7 @@
                 <w:noProof/>
                 <w:webHidden/>
               </w:rPr>
-              <w:instrText xml:space="preserve"> PAGEREF _Toc465032766 \h </w:instrText>
+              <w:instrText xml:space="preserve"> PAGEREF _Toc465035490 \h </w:instrText>
             </w:r>
             <w:r>
               <w:rPr>
@@ -3075,7 +2867,7 @@
                 <w:noProof/>
                 <w:webHidden/>
               </w:rPr>
-              <w:t>19</w:t>
+              <w:t>20</w:t>
             </w:r>
             <w:r>
               <w:rPr>
@@ -3098,7 +2890,7 @@
               <w:szCs w:val="22"/>
             </w:rPr>
           </w:pPr>
-          <w:hyperlink w:anchor="_Toc465032767" w:history="1">
+          <w:hyperlink w:anchor="_Toc465035491" w:history="1">
             <w:r>
               <w:rPr>
                 <w:rStyle w:val="a3"/>
@@ -3146,7 +2938,7 @@
                 <w:noProof/>
                 <w:webHidden/>
               </w:rPr>
-              <w:instrText xml:space="preserve"> PAGEREF _Toc465032767 \h </w:instrText>
+              <w:instrText xml:space="preserve"> PAGEREF _Toc465035491 \h </w:instrText>
             </w:r>
             <w:r>
               <w:rPr>
@@ -3256,8 +3048,426 @@
           <w:rFonts w:asciiTheme="majorEastAsia" w:eastAsiaTheme="majorEastAsia" w:hAnsiTheme="majorEastAsia"/>
         </w:rPr>
       </w:pPr>
-      <w:bookmarkStart w:id="1" w:name="_Toc431675675"/>
-      <w:bookmarkStart w:id="2" w:name="_Toc465032740"/>
+      <w:bookmarkStart w:id="1" w:name="_Toc465035463"/>
+      <w:r>
+        <w:rPr>
+          <w:rFonts w:asciiTheme="majorEastAsia" w:eastAsiaTheme="majorEastAsia" w:hAnsiTheme="majorEastAsia" w:hint="eastAsia"/>
+        </w:rPr>
+        <w:lastRenderedPageBreak/>
+        <w:t>更新历史</w:t>
+      </w:r>
+      <w:bookmarkEnd w:id="1"/>
+    </w:p>
+    <w:tbl>
+      <w:tblPr>
+        <w:tblStyle w:val="a9"/>
+        <w:tblW w:w="0" w:type="auto"/>
+        <w:tblLook w:val="04A0" w:firstRow="1" w:lastRow="0" w:firstColumn="1" w:lastColumn="0" w:noHBand="0" w:noVBand="1"/>
+      </w:tblPr>
+      <w:tblGrid>
+        <w:gridCol w:w="1413"/>
+        <w:gridCol w:w="1701"/>
+        <w:gridCol w:w="3402"/>
+        <w:gridCol w:w="1780"/>
+      </w:tblGrid>
+      <w:tr>
+        <w:tc>
+          <w:tcPr>
+            <w:tcW w:w="1413" w:type="dxa"/>
+            <w:shd w:val="clear" w:color="auto" w:fill="D0CECE" w:themeFill="background2" w:themeFillShade="E6"/>
+          </w:tcPr>
+          <w:p>
+            <w:pPr>
+              <w:rPr>
+                <w:rFonts w:asciiTheme="majorEastAsia" w:eastAsiaTheme="majorEastAsia" w:hAnsiTheme="majorEastAsia"/>
+              </w:rPr>
+            </w:pPr>
+            <w:r>
+              <w:rPr>
+                <w:rFonts w:asciiTheme="majorEastAsia" w:eastAsiaTheme="majorEastAsia" w:hAnsiTheme="majorEastAsia" w:hint="eastAsia"/>
+              </w:rPr>
+              <w:t>修改人员</w:t>
+            </w:r>
+          </w:p>
+        </w:tc>
+        <w:tc>
+          <w:tcPr>
+            <w:tcW w:w="1701" w:type="dxa"/>
+            <w:shd w:val="clear" w:color="auto" w:fill="D0CECE" w:themeFill="background2" w:themeFillShade="E6"/>
+          </w:tcPr>
+          <w:p>
+            <w:pPr>
+              <w:rPr>
+                <w:rFonts w:asciiTheme="majorEastAsia" w:eastAsiaTheme="majorEastAsia" w:hAnsiTheme="majorEastAsia"/>
+              </w:rPr>
+            </w:pPr>
+            <w:r>
+              <w:rPr>
+                <w:rFonts w:asciiTheme="majorEastAsia" w:eastAsiaTheme="majorEastAsia" w:hAnsiTheme="majorEastAsia" w:hint="eastAsia"/>
+              </w:rPr>
+              <w:t>日期</w:t>
+            </w:r>
+          </w:p>
+        </w:tc>
+        <w:tc>
+          <w:tcPr>
+            <w:tcW w:w="3402" w:type="dxa"/>
+            <w:shd w:val="clear" w:color="auto" w:fill="D0CECE" w:themeFill="background2" w:themeFillShade="E6"/>
+          </w:tcPr>
+          <w:p>
+            <w:pPr>
+              <w:rPr>
+                <w:rFonts w:asciiTheme="majorEastAsia" w:eastAsiaTheme="majorEastAsia" w:hAnsiTheme="majorEastAsia"/>
+              </w:rPr>
+            </w:pPr>
+            <w:r>
+              <w:rPr>
+                <w:rFonts w:asciiTheme="majorEastAsia" w:eastAsiaTheme="majorEastAsia" w:hAnsiTheme="majorEastAsia" w:hint="eastAsia"/>
+              </w:rPr>
+              <w:t>变更原因</w:t>
+            </w:r>
+          </w:p>
+        </w:tc>
+        <w:tc>
+          <w:tcPr>
+            <w:tcW w:w="1780" w:type="dxa"/>
+            <w:shd w:val="clear" w:color="auto" w:fill="D0CECE" w:themeFill="background2" w:themeFillShade="E6"/>
+          </w:tcPr>
+          <w:p>
+            <w:pPr>
+              <w:rPr>
+                <w:rFonts w:asciiTheme="majorEastAsia" w:eastAsiaTheme="majorEastAsia" w:hAnsiTheme="majorEastAsia"/>
+              </w:rPr>
+            </w:pPr>
+            <w:r>
+              <w:rPr>
+                <w:rFonts w:asciiTheme="majorEastAsia" w:eastAsiaTheme="majorEastAsia" w:hAnsiTheme="majorEastAsia" w:hint="eastAsia"/>
+              </w:rPr>
+              <w:t>版本号</w:t>
+            </w:r>
+          </w:p>
+        </w:tc>
+      </w:tr>
+      <w:tr>
+        <w:tc>
+          <w:tcPr>
+            <w:tcW w:w="1413" w:type="dxa"/>
+          </w:tcPr>
+          <w:p>
+            <w:pPr>
+              <w:rPr>
+                <w:rFonts w:asciiTheme="majorEastAsia" w:eastAsiaTheme="majorEastAsia" w:hAnsiTheme="majorEastAsia"/>
+              </w:rPr>
+            </w:pPr>
+            <w:r>
+              <w:rPr>
+                <w:rFonts w:asciiTheme="majorEastAsia" w:eastAsiaTheme="majorEastAsia" w:hAnsiTheme="majorEastAsia" w:hint="eastAsia"/>
+              </w:rPr>
+              <w:t>全体人员</w:t>
+            </w:r>
+          </w:p>
+        </w:tc>
+        <w:tc>
+          <w:tcPr>
+            <w:tcW w:w="1701" w:type="dxa"/>
+          </w:tcPr>
+          <w:p>
+            <w:pPr>
+              <w:rPr>
+                <w:rFonts w:asciiTheme="majorEastAsia" w:eastAsiaTheme="majorEastAsia" w:hAnsiTheme="majorEastAsia"/>
+              </w:rPr>
+            </w:pPr>
+            <w:r>
+              <w:rPr>
+                <w:rFonts w:asciiTheme="majorEastAsia" w:eastAsiaTheme="majorEastAsia" w:hAnsiTheme="majorEastAsia" w:hint="eastAsia"/>
+              </w:rPr>
+              <w:t>20</w:t>
+            </w:r>
+            <w:r>
+              <w:rPr>
+                <w:rFonts w:asciiTheme="majorEastAsia" w:eastAsiaTheme="majorEastAsia" w:hAnsiTheme="majorEastAsia"/>
+              </w:rPr>
+              <w:t>16</w:t>
+            </w:r>
+            <w:r>
+              <w:rPr>
+                <w:rFonts w:asciiTheme="majorEastAsia" w:eastAsiaTheme="majorEastAsia" w:hAnsiTheme="majorEastAsia" w:hint="eastAsia"/>
+              </w:rPr>
+              <w:t>/10/09</w:t>
+            </w:r>
+          </w:p>
+        </w:tc>
+        <w:tc>
+          <w:tcPr>
+            <w:tcW w:w="3402" w:type="dxa"/>
+          </w:tcPr>
+          <w:p>
+            <w:pPr>
+              <w:rPr>
+                <w:rFonts w:asciiTheme="majorEastAsia" w:eastAsiaTheme="majorEastAsia" w:hAnsiTheme="majorEastAsia"/>
+              </w:rPr>
+            </w:pPr>
+            <w:r>
+              <w:rPr>
+                <w:rFonts w:asciiTheme="majorEastAsia" w:eastAsiaTheme="majorEastAsia" w:hAnsiTheme="majorEastAsia" w:hint="eastAsia"/>
+              </w:rPr>
+              <w:t>用例文档第一次完成</w:t>
+            </w:r>
+          </w:p>
+        </w:tc>
+        <w:tc>
+          <w:tcPr>
+            <w:tcW w:w="1780" w:type="dxa"/>
+          </w:tcPr>
+          <w:p>
+            <w:pPr>
+              <w:rPr>
+                <w:rFonts w:asciiTheme="majorEastAsia" w:eastAsiaTheme="majorEastAsia" w:hAnsiTheme="majorEastAsia"/>
+              </w:rPr>
+            </w:pPr>
+            <w:r>
+              <w:rPr>
+                <w:rFonts w:asciiTheme="majorEastAsia" w:eastAsiaTheme="majorEastAsia" w:hAnsiTheme="majorEastAsia" w:hint="eastAsia"/>
+              </w:rPr>
+              <w:t>V1.0</w:t>
+            </w:r>
+          </w:p>
+        </w:tc>
+      </w:tr>
+      <w:tr>
+        <w:tc>
+          <w:tcPr>
+            <w:tcW w:w="1413" w:type="dxa"/>
+          </w:tcPr>
+          <w:p>
+            <w:pPr>
+              <w:rPr>
+                <w:rFonts w:asciiTheme="majorEastAsia" w:eastAsiaTheme="majorEastAsia" w:hAnsiTheme="majorEastAsia"/>
+              </w:rPr>
+            </w:pPr>
+            <w:r>
+              <w:rPr>
+                <w:rFonts w:asciiTheme="majorEastAsia" w:eastAsiaTheme="majorEastAsia" w:hAnsiTheme="majorEastAsia" w:hint="eastAsia"/>
+              </w:rPr>
+              <w:t>唐鑫</w:t>
+            </w:r>
+          </w:p>
+        </w:tc>
+        <w:tc>
+          <w:tcPr>
+            <w:tcW w:w="1701" w:type="dxa"/>
+          </w:tcPr>
+          <w:p>
+            <w:pPr>
+              <w:rPr>
+                <w:rFonts w:asciiTheme="majorEastAsia" w:eastAsiaTheme="majorEastAsia" w:hAnsiTheme="majorEastAsia"/>
+              </w:rPr>
+            </w:pPr>
+            <w:r>
+              <w:rPr>
+                <w:rFonts w:asciiTheme="majorEastAsia" w:eastAsiaTheme="majorEastAsia" w:hAnsiTheme="majorEastAsia" w:hint="eastAsia"/>
+              </w:rPr>
+              <w:t>2016/10/24</w:t>
+            </w:r>
+          </w:p>
+        </w:tc>
+        <w:tc>
+          <w:tcPr>
+            <w:tcW w:w="3402" w:type="dxa"/>
+          </w:tcPr>
+          <w:p>
+            <w:pPr>
+              <w:rPr>
+                <w:rFonts w:asciiTheme="majorEastAsia" w:eastAsiaTheme="majorEastAsia" w:hAnsiTheme="majorEastAsia"/>
+              </w:rPr>
+            </w:pPr>
+            <w:r>
+              <w:rPr>
+                <w:rFonts w:asciiTheme="majorEastAsia" w:eastAsiaTheme="majorEastAsia" w:hAnsiTheme="majorEastAsia" w:hint="eastAsia"/>
+              </w:rPr>
+              <w:t>针对测试用例文档等进一步整合</w:t>
+            </w:r>
+          </w:p>
+        </w:tc>
+        <w:tc>
+          <w:tcPr>
+            <w:tcW w:w="1780" w:type="dxa"/>
+          </w:tcPr>
+          <w:p>
+            <w:pPr>
+              <w:rPr>
+                <w:rFonts w:asciiTheme="majorEastAsia" w:eastAsiaTheme="majorEastAsia" w:hAnsiTheme="majorEastAsia"/>
+              </w:rPr>
+            </w:pPr>
+            <w:r>
+              <w:rPr>
+                <w:rFonts w:asciiTheme="majorEastAsia" w:eastAsiaTheme="majorEastAsia" w:hAnsiTheme="majorEastAsia" w:hint="eastAsia"/>
+              </w:rPr>
+              <w:t>V2.0</w:t>
+            </w:r>
+          </w:p>
+        </w:tc>
+      </w:tr>
+    </w:tbl>
+    <w:p>
+      <w:pPr>
+        <w:jc w:val="left"/>
+        <w:rPr>
+          <w:rFonts w:asciiTheme="majorEastAsia" w:eastAsiaTheme="majorEastAsia" w:hAnsiTheme="majorEastAsia"/>
+          <w:sz w:val="28"/>
+          <w:szCs w:val="28"/>
+        </w:rPr>
+      </w:pPr>
+    </w:p>
+    <w:p>
+      <w:pPr>
+        <w:jc w:val="left"/>
+        <w:rPr>
+          <w:rFonts w:asciiTheme="majorEastAsia" w:eastAsiaTheme="majorEastAsia" w:hAnsiTheme="majorEastAsia"/>
+          <w:sz w:val="28"/>
+          <w:szCs w:val="28"/>
+        </w:rPr>
+      </w:pPr>
+    </w:p>
+    <w:p>
+      <w:pPr>
+        <w:jc w:val="left"/>
+        <w:rPr>
+          <w:rFonts w:asciiTheme="majorEastAsia" w:eastAsiaTheme="majorEastAsia" w:hAnsiTheme="majorEastAsia"/>
+          <w:sz w:val="28"/>
+          <w:szCs w:val="28"/>
+        </w:rPr>
+      </w:pPr>
+    </w:p>
+    <w:p>
+      <w:pPr>
+        <w:jc w:val="left"/>
+        <w:rPr>
+          <w:rFonts w:asciiTheme="majorEastAsia" w:eastAsiaTheme="majorEastAsia" w:hAnsiTheme="majorEastAsia"/>
+          <w:sz w:val="28"/>
+          <w:szCs w:val="28"/>
+        </w:rPr>
+      </w:pPr>
+    </w:p>
+    <w:p>
+      <w:pPr>
+        <w:jc w:val="left"/>
+        <w:rPr>
+          <w:rFonts w:asciiTheme="majorEastAsia" w:eastAsiaTheme="majorEastAsia" w:hAnsiTheme="majorEastAsia"/>
+          <w:sz w:val="28"/>
+          <w:szCs w:val="28"/>
+        </w:rPr>
+      </w:pPr>
+    </w:p>
+    <w:p>
+      <w:pPr>
+        <w:jc w:val="left"/>
+        <w:rPr>
+          <w:rFonts w:asciiTheme="majorEastAsia" w:eastAsiaTheme="majorEastAsia" w:hAnsiTheme="majorEastAsia"/>
+          <w:sz w:val="28"/>
+          <w:szCs w:val="28"/>
+        </w:rPr>
+      </w:pPr>
+    </w:p>
+    <w:p>
+      <w:pPr>
+        <w:jc w:val="left"/>
+        <w:rPr>
+          <w:rFonts w:asciiTheme="majorEastAsia" w:eastAsiaTheme="majorEastAsia" w:hAnsiTheme="majorEastAsia"/>
+          <w:sz w:val="28"/>
+          <w:szCs w:val="28"/>
+        </w:rPr>
+      </w:pPr>
+    </w:p>
+    <w:p>
+      <w:pPr>
+        <w:jc w:val="left"/>
+        <w:rPr>
+          <w:rFonts w:asciiTheme="majorEastAsia" w:eastAsiaTheme="majorEastAsia" w:hAnsiTheme="majorEastAsia"/>
+          <w:sz w:val="28"/>
+          <w:szCs w:val="28"/>
+        </w:rPr>
+      </w:pPr>
+    </w:p>
+    <w:p>
+      <w:pPr>
+        <w:jc w:val="left"/>
+        <w:rPr>
+          <w:rFonts w:asciiTheme="majorEastAsia" w:eastAsiaTheme="majorEastAsia" w:hAnsiTheme="majorEastAsia"/>
+          <w:sz w:val="28"/>
+          <w:szCs w:val="28"/>
+        </w:rPr>
+      </w:pPr>
+    </w:p>
+    <w:p>
+      <w:pPr>
+        <w:jc w:val="left"/>
+        <w:rPr>
+          <w:rFonts w:asciiTheme="majorEastAsia" w:eastAsiaTheme="majorEastAsia" w:hAnsiTheme="majorEastAsia"/>
+          <w:sz w:val="28"/>
+          <w:szCs w:val="28"/>
+        </w:rPr>
+      </w:pPr>
+    </w:p>
+    <w:p>
+      <w:pPr>
+        <w:jc w:val="left"/>
+        <w:rPr>
+          <w:rFonts w:asciiTheme="majorEastAsia" w:eastAsiaTheme="majorEastAsia" w:hAnsiTheme="majorEastAsia"/>
+          <w:sz w:val="28"/>
+          <w:szCs w:val="28"/>
+        </w:rPr>
+      </w:pPr>
+    </w:p>
+    <w:p>
+      <w:pPr>
+        <w:jc w:val="left"/>
+        <w:rPr>
+          <w:rFonts w:asciiTheme="majorEastAsia" w:eastAsiaTheme="majorEastAsia" w:hAnsiTheme="majorEastAsia"/>
+          <w:sz w:val="28"/>
+          <w:szCs w:val="28"/>
+        </w:rPr>
+      </w:pPr>
+    </w:p>
+    <w:p>
+      <w:pPr>
+        <w:jc w:val="left"/>
+        <w:rPr>
+          <w:rFonts w:asciiTheme="majorEastAsia" w:eastAsiaTheme="majorEastAsia" w:hAnsiTheme="majorEastAsia"/>
+          <w:sz w:val="28"/>
+          <w:szCs w:val="28"/>
+        </w:rPr>
+      </w:pPr>
+    </w:p>
+    <w:p>
+      <w:pPr>
+        <w:jc w:val="left"/>
+        <w:rPr>
+          <w:rFonts w:asciiTheme="majorEastAsia" w:eastAsiaTheme="majorEastAsia" w:hAnsiTheme="majorEastAsia"/>
+          <w:sz w:val="28"/>
+          <w:szCs w:val="28"/>
+        </w:rPr>
+      </w:pPr>
+    </w:p>
+    <w:p>
+      <w:pPr>
+        <w:jc w:val="left"/>
+        <w:rPr>
+          <w:rFonts w:asciiTheme="majorEastAsia" w:eastAsiaTheme="majorEastAsia" w:hAnsiTheme="majorEastAsia" w:hint="eastAsia"/>
+          <w:sz w:val="28"/>
+          <w:szCs w:val="28"/>
+        </w:rPr>
+      </w:pPr>
+    </w:p>
+    <w:p>
+      <w:pPr>
+        <w:pStyle w:val="1"/>
+        <w:rPr>
+          <w:rFonts w:asciiTheme="majorEastAsia" w:eastAsiaTheme="majorEastAsia" w:hAnsiTheme="majorEastAsia"/>
+        </w:rPr>
+      </w:pPr>
+      <w:bookmarkStart w:id="2" w:name="_Toc431675675"/>
+      <w:bookmarkStart w:id="3" w:name="_Toc465035464"/>
       <w:r>
         <w:rPr>
           <w:rFonts w:asciiTheme="majorEastAsia" w:eastAsiaTheme="majorEastAsia" w:hAnsiTheme="majorEastAsia" w:hint="eastAsia"/>
@@ -3271,8 +3481,8 @@
         </w:rPr>
         <w:t>引言</w:t>
       </w:r>
-      <w:bookmarkEnd w:id="1"/>
       <w:bookmarkEnd w:id="2"/>
+      <w:bookmarkEnd w:id="3"/>
     </w:p>
     <w:p>
       <w:pPr>
@@ -3289,16 +3499,16 @@
         </w:rPr>
         <w:t xml:space="preserve">  </w:t>
       </w:r>
-      <w:bookmarkStart w:id="3" w:name="_Toc431675676"/>
-      <w:bookmarkStart w:id="4" w:name="_Toc465032741"/>
+      <w:bookmarkStart w:id="4" w:name="_Toc431675676"/>
+      <w:bookmarkStart w:id="5" w:name="_Toc465035465"/>
       <w:r>
         <w:rPr>
           <w:rFonts w:asciiTheme="majorEastAsia" w:hAnsiTheme="majorEastAsia" w:hint="eastAsia"/>
         </w:rPr>
         <w:t>1.1目的</w:t>
       </w:r>
-      <w:bookmarkEnd w:id="3"/>
       <w:bookmarkEnd w:id="4"/>
+      <w:bookmarkEnd w:id="5"/>
     </w:p>
     <w:p>
       <w:pPr>
@@ -3350,16 +3560,16 @@
         </w:rPr>
         <w:t xml:space="preserve"> </w:t>
       </w:r>
-      <w:bookmarkStart w:id="5" w:name="_Toc431675677"/>
-      <w:bookmarkStart w:id="6" w:name="_Toc465032742"/>
+      <w:bookmarkStart w:id="6" w:name="_Toc431675677"/>
+      <w:bookmarkStart w:id="7" w:name="_Toc465035466"/>
       <w:r>
         <w:rPr>
           <w:rFonts w:asciiTheme="majorEastAsia" w:hAnsiTheme="majorEastAsia" w:hint="eastAsia"/>
         </w:rPr>
         <w:t>1.2阅读说明</w:t>
       </w:r>
-      <w:bookmarkEnd w:id="5"/>
       <w:bookmarkEnd w:id="6"/>
+      <w:bookmarkEnd w:id="7"/>
     </w:p>
     <w:p>
       <w:pPr>
@@ -3401,16 +3611,16 @@
         </w:rPr>
         <w:t xml:space="preserve">   </w:t>
       </w:r>
-      <w:bookmarkStart w:id="7" w:name="_Toc431675678"/>
-      <w:bookmarkStart w:id="8" w:name="_Toc465032743"/>
+      <w:bookmarkStart w:id="8" w:name="_Toc431675678"/>
+      <w:bookmarkStart w:id="9" w:name="_Toc465035467"/>
       <w:r>
         <w:rPr>
           <w:rFonts w:asciiTheme="majorEastAsia" w:hAnsiTheme="majorEastAsia" w:hint="eastAsia"/>
         </w:rPr>
         <w:t>1.3参考文献</w:t>
       </w:r>
-      <w:bookmarkEnd w:id="7"/>
       <w:bookmarkEnd w:id="8"/>
+      <w:bookmarkEnd w:id="9"/>
     </w:p>
     <w:p>
       <w:pPr>
@@ -3591,8 +3801,8 @@
           <w:rFonts w:asciiTheme="majorEastAsia" w:eastAsiaTheme="majorEastAsia" w:hAnsiTheme="majorEastAsia"/>
         </w:rPr>
       </w:pPr>
-      <w:bookmarkStart w:id="9" w:name="_Toc431675679"/>
-      <w:bookmarkStart w:id="10" w:name="_Toc465032744"/>
+      <w:bookmarkStart w:id="10" w:name="_Toc431675679"/>
+      <w:bookmarkStart w:id="11" w:name="_Toc465035468"/>
       <w:r>
         <w:rPr>
           <w:rFonts w:asciiTheme="majorEastAsia" w:eastAsiaTheme="majorEastAsia" w:hAnsiTheme="majorEastAsia" w:hint="eastAsia"/>
@@ -3606,8 +3816,8 @@
         </w:rPr>
         <w:t>用例列表</w:t>
       </w:r>
-      <w:bookmarkEnd w:id="9"/>
       <w:bookmarkEnd w:id="10"/>
+      <w:bookmarkEnd w:id="11"/>
     </w:p>
     <w:tbl>
       <w:tblPr>
@@ -4384,8 +4594,8 @@
           <w:rFonts w:asciiTheme="majorEastAsia" w:eastAsiaTheme="majorEastAsia" w:hAnsiTheme="majorEastAsia"/>
         </w:rPr>
       </w:pPr>
-      <w:bookmarkStart w:id="11" w:name="_Toc431675680"/>
-      <w:bookmarkStart w:id="12" w:name="_Toc465032745"/>
+      <w:bookmarkStart w:id="12" w:name="_Toc431675680"/>
+      <w:bookmarkStart w:id="13" w:name="_Toc465035469"/>
       <w:r>
         <w:rPr>
           <w:rFonts w:asciiTheme="majorEastAsia" w:eastAsiaTheme="majorEastAsia" w:hAnsiTheme="majorEastAsia" w:hint="eastAsia"/>
@@ -4405,8 +4615,8 @@
         </w:rPr>
         <w:t>系统用例图</w:t>
       </w:r>
-      <w:bookmarkEnd w:id="11"/>
       <w:bookmarkEnd w:id="12"/>
+      <w:bookmarkEnd w:id="13"/>
     </w:p>
     <w:p>
       <w:pPr>
@@ -4425,7 +4635,7 @@
           <w:szCs w:val="28"/>
         </w:rPr>
         <w:drawing>
-          <wp:inline distT="0" distB="0" distL="0" distR="0" wp14:anchorId="2EB8D933" wp14:editId="04713519">
+          <wp:inline distT="0" distB="0" distL="0" distR="0" wp14:anchorId="230B078C" wp14:editId="792D4C24">
             <wp:extent cx="4457700" cy="7800362"/>
             <wp:effectExtent l="0" t="0" r="0" b="0"/>
             <wp:docPr id="1" name="图片 1"/>
@@ -4474,8 +4684,8 @@
           <w:rFonts w:asciiTheme="majorEastAsia" w:eastAsiaTheme="majorEastAsia" w:hAnsiTheme="majorEastAsia"/>
         </w:rPr>
       </w:pPr>
-      <w:bookmarkStart w:id="13" w:name="_Toc431675681"/>
-      <w:bookmarkStart w:id="14" w:name="_Toc465032746"/>
+      <w:bookmarkStart w:id="14" w:name="_Toc431675681"/>
+      <w:bookmarkStart w:id="15" w:name="_Toc465035470"/>
       <w:r>
         <w:rPr>
           <w:rFonts w:asciiTheme="majorEastAsia" w:eastAsiaTheme="majorEastAsia" w:hAnsiTheme="majorEastAsia" w:hint="eastAsia"/>
@@ -4495,14 +4705,14 @@
         </w:rPr>
         <w:t>详细用例描述</w:t>
       </w:r>
-      <w:bookmarkEnd w:id="13"/>
       <w:bookmarkEnd w:id="14"/>
+      <w:bookmarkEnd w:id="15"/>
     </w:p>
     <w:p>
       <w:pPr>
         <w:pStyle w:val="3"/>
       </w:pPr>
-      <w:bookmarkStart w:id="15" w:name="_Toc465032747"/>
+      <w:bookmarkStart w:id="16" w:name="_Toc465035471"/>
       <w:r>
         <w:rPr>
           <w:rFonts w:hint="eastAsia"/>
@@ -4527,7 +4737,7 @@
         </w:rPr>
         <w:t>查询和维护个人信息</w:t>
       </w:r>
-      <w:bookmarkEnd w:id="15"/>
+      <w:bookmarkEnd w:id="16"/>
     </w:p>
     <w:tbl>
       <w:tblPr>
@@ -4729,7 +4939,6 @@
                 <w:szCs w:val="21"/>
               </w:rPr>
             </w:pPr>
-            <w:proofErr w:type="gramStart"/>
             <w:r>
               <w:rPr>
                 <w:rFonts w:asciiTheme="majorEastAsia" w:eastAsiaTheme="majorEastAsia" w:hAnsiTheme="majorEastAsia" w:hint="eastAsia"/>
@@ -4738,7 +4947,6 @@
               </w:rPr>
               <w:t>曹畅</w:t>
             </w:r>
-            <w:proofErr w:type="gramEnd"/>
           </w:p>
         </w:tc>
         <w:tc>
@@ -5639,7 +5847,7 @@
       <w:pPr>
         <w:pStyle w:val="3"/>
       </w:pPr>
-      <w:bookmarkStart w:id="16" w:name="_Toc465032748"/>
+      <w:bookmarkStart w:id="17" w:name="_Toc465035472"/>
       <w:r>
         <w:rPr>
           <w:rFonts w:hint="eastAsia"/>
@@ -5679,7 +5887,7 @@
         </w:rPr>
         <w:t>订单信息</w:t>
       </w:r>
-      <w:bookmarkEnd w:id="16"/>
+      <w:bookmarkEnd w:id="17"/>
     </w:p>
     <w:tbl>
       <w:tblPr>
@@ -5881,7 +6089,6 @@
                 <w:szCs w:val="21"/>
               </w:rPr>
             </w:pPr>
-            <w:proofErr w:type="gramStart"/>
             <w:r>
               <w:rPr>
                 <w:rFonts w:asciiTheme="majorEastAsia" w:eastAsiaTheme="majorEastAsia" w:hAnsiTheme="majorEastAsia" w:hint="eastAsia"/>
@@ -5890,7 +6097,6 @@
               </w:rPr>
               <w:t>曹畅</w:t>
             </w:r>
-            <w:proofErr w:type="gramEnd"/>
           </w:p>
         </w:tc>
         <w:tc>
@@ -7066,7 +7272,7 @@
       <w:pPr>
         <w:pStyle w:val="3"/>
       </w:pPr>
-      <w:bookmarkStart w:id="17" w:name="_Toc465032749"/>
+      <w:bookmarkStart w:id="18" w:name="_Toc465035473"/>
       <w:r>
         <w:rPr>
           <w:rFonts w:hint="eastAsia"/>
@@ -7097,7 +7303,7 @@
         </w:rPr>
         <w:t>浏览预订过的酒店信息</w:t>
       </w:r>
-      <w:bookmarkEnd w:id="17"/>
+      <w:bookmarkEnd w:id="18"/>
     </w:p>
     <w:tbl>
       <w:tblPr>
@@ -7299,7 +7505,6 @@
                 <w:szCs w:val="21"/>
               </w:rPr>
             </w:pPr>
-            <w:proofErr w:type="gramStart"/>
             <w:r>
               <w:rPr>
                 <w:rFonts w:asciiTheme="majorEastAsia" w:eastAsiaTheme="majorEastAsia" w:hAnsiTheme="majorEastAsia" w:hint="eastAsia"/>
@@ -7308,7 +7513,6 @@
               </w:rPr>
               <w:t>曹畅</w:t>
             </w:r>
-            <w:proofErr w:type="gramEnd"/>
           </w:p>
         </w:tc>
         <w:tc>
@@ -8420,7 +8624,7 @@
       <w:pPr>
         <w:pStyle w:val="3"/>
       </w:pPr>
-      <w:bookmarkStart w:id="18" w:name="_Toc465032750"/>
+      <w:bookmarkStart w:id="19" w:name="_Toc465035474"/>
       <w:r>
         <w:rPr>
           <w:rFonts w:hint="eastAsia"/>
@@ -8451,7 +8655,7 @@
         </w:rPr>
         <w:t>搜索酒店信息</w:t>
       </w:r>
-      <w:bookmarkEnd w:id="18"/>
+      <w:bookmarkEnd w:id="19"/>
     </w:p>
     <w:tbl>
       <w:tblPr>
@@ -8653,7 +8857,6 @@
                 <w:szCs w:val="21"/>
               </w:rPr>
             </w:pPr>
-            <w:proofErr w:type="gramStart"/>
             <w:r>
               <w:rPr>
                 <w:rFonts w:asciiTheme="majorEastAsia" w:eastAsiaTheme="majorEastAsia" w:hAnsiTheme="majorEastAsia" w:hint="eastAsia"/>
@@ -8662,7 +8865,6 @@
               </w:rPr>
               <w:t>曹畅</w:t>
             </w:r>
-            <w:proofErr w:type="gramEnd"/>
           </w:p>
         </w:tc>
         <w:tc>
@@ -9237,23 +9439,7 @@
                 <w:rFonts w:asciiTheme="majorEastAsia" w:eastAsiaTheme="majorEastAsia" w:hAnsiTheme="majorEastAsia" w:cstheme="minorEastAsia" w:hint="eastAsia"/>
                 <w:szCs w:val="21"/>
               </w:rPr>
-              <w:t>1.用户输入地址和</w:t>
-            </w:r>
-            <w:proofErr w:type="gramStart"/>
-            <w:r>
-              <w:rPr>
-                <w:rFonts w:asciiTheme="majorEastAsia" w:eastAsiaTheme="majorEastAsia" w:hAnsiTheme="majorEastAsia" w:cstheme="minorEastAsia" w:hint="eastAsia"/>
-                <w:szCs w:val="21"/>
-              </w:rPr>
-              <w:t>商圈并向</w:t>
-            </w:r>
-            <w:proofErr w:type="gramEnd"/>
-            <w:r>
-              <w:rPr>
-                <w:rFonts w:asciiTheme="majorEastAsia" w:eastAsiaTheme="majorEastAsia" w:hAnsiTheme="majorEastAsia" w:cstheme="minorEastAsia" w:hint="eastAsia"/>
-                <w:szCs w:val="21"/>
-              </w:rPr>
-              <w:t>系统发出搜索申请。</w:t>
+              <w:t>1.用户输入地址和商圈并向系统发出搜索申请。</w:t>
             </w:r>
           </w:p>
           <w:p>
@@ -9392,54 +9578,22 @@
                 <w:szCs w:val="21"/>
               </w:rPr>
               <w:lastRenderedPageBreak/>
-              <w:t>1b.用户所输入的地址或商</w:t>
-            </w:r>
-            <w:proofErr w:type="gramStart"/>
+              <w:t>1b.用户所输入的地址或商圈目前尚未有酒店登记：</w:t>
+            </w:r>
+          </w:p>
+          <w:p>
+            <w:pPr>
+              <w:rPr>
+                <w:rFonts w:asciiTheme="majorEastAsia" w:eastAsiaTheme="majorEastAsia" w:hAnsiTheme="majorEastAsia" w:cstheme="minorEastAsia"/>
+                <w:szCs w:val="21"/>
+              </w:rPr>
+            </w:pPr>
             <w:r>
               <w:rPr>
                 <w:rFonts w:asciiTheme="majorEastAsia" w:eastAsiaTheme="majorEastAsia" w:hAnsiTheme="majorEastAsia" w:cstheme="minorEastAsia" w:hint="eastAsia"/>
                 <w:szCs w:val="21"/>
               </w:rPr>
-              <w:t>圈目前</w:t>
-            </w:r>
-            <w:proofErr w:type="gramEnd"/>
-            <w:r>
-              <w:rPr>
-                <w:rFonts w:asciiTheme="majorEastAsia" w:eastAsiaTheme="majorEastAsia" w:hAnsiTheme="majorEastAsia" w:cstheme="minorEastAsia" w:hint="eastAsia"/>
-                <w:szCs w:val="21"/>
-              </w:rPr>
-              <w:t>尚未有酒店登记：</w:t>
-            </w:r>
-          </w:p>
-          <w:p>
-            <w:pPr>
-              <w:rPr>
-                <w:rFonts w:asciiTheme="majorEastAsia" w:eastAsiaTheme="majorEastAsia" w:hAnsiTheme="majorEastAsia" w:cstheme="minorEastAsia"/>
-                <w:szCs w:val="21"/>
-              </w:rPr>
-            </w:pPr>
-            <w:r>
-              <w:rPr>
-                <w:rFonts w:asciiTheme="majorEastAsia" w:eastAsiaTheme="majorEastAsia" w:hAnsiTheme="majorEastAsia" w:cstheme="minorEastAsia" w:hint="eastAsia"/>
-                <w:szCs w:val="21"/>
-              </w:rPr>
-              <w:t xml:space="preserve">   1.系统提示当前地址或商</w:t>
-            </w:r>
-            <w:proofErr w:type="gramStart"/>
-            <w:r>
-              <w:rPr>
-                <w:rFonts w:asciiTheme="majorEastAsia" w:eastAsiaTheme="majorEastAsia" w:hAnsiTheme="majorEastAsia" w:cstheme="minorEastAsia" w:hint="eastAsia"/>
-                <w:szCs w:val="21"/>
-              </w:rPr>
-              <w:t>圈尚未</w:t>
-            </w:r>
-            <w:proofErr w:type="gramEnd"/>
-            <w:r>
-              <w:rPr>
-                <w:rFonts w:asciiTheme="majorEastAsia" w:eastAsiaTheme="majorEastAsia" w:hAnsiTheme="majorEastAsia" w:cstheme="minorEastAsia" w:hint="eastAsia"/>
-                <w:szCs w:val="21"/>
-              </w:rPr>
-              <w:t>有酒店登记。</w:t>
+              <w:t xml:space="preserve">   1.系统提示当前地址或商圈尚未有酒店登记。</w:t>
             </w:r>
           </w:p>
           <w:p>
@@ -9547,7 +9701,7 @@
       <w:pPr>
         <w:pStyle w:val="3"/>
       </w:pPr>
-      <w:bookmarkStart w:id="19" w:name="_Toc465032751"/>
+      <w:bookmarkStart w:id="20" w:name="_Toc465035475"/>
       <w:r>
         <w:rPr>
           <w:rFonts w:hint="eastAsia"/>
@@ -9575,7 +9729,7 @@
         </w:rPr>
         <w:t>浏览酒店信息</w:t>
       </w:r>
-      <w:bookmarkEnd w:id="19"/>
+      <w:bookmarkEnd w:id="20"/>
     </w:p>
     <w:tbl>
       <w:tblPr>
@@ -9777,7 +9931,6 @@
                 <w:szCs w:val="21"/>
               </w:rPr>
             </w:pPr>
-            <w:proofErr w:type="gramStart"/>
             <w:r>
               <w:rPr>
                 <w:rFonts w:asciiTheme="majorEastAsia" w:eastAsiaTheme="majorEastAsia" w:hAnsiTheme="majorEastAsia" w:hint="eastAsia"/>
@@ -9786,7 +9939,6 @@
               </w:rPr>
               <w:t>曹畅</w:t>
             </w:r>
-            <w:proofErr w:type="gramEnd"/>
           </w:p>
         </w:tc>
         <w:tc>
@@ -10974,7 +11126,7 @@
       <w:pPr>
         <w:pStyle w:val="3"/>
       </w:pPr>
-      <w:bookmarkStart w:id="20" w:name="_Toc465032752"/>
+      <w:bookmarkStart w:id="21" w:name="_Toc465035476"/>
       <w:r>
         <w:rPr>
           <w:rFonts w:hint="eastAsia"/>
@@ -11003,7 +11155,7 @@
         </w:rPr>
         <w:t>生成订单</w:t>
       </w:r>
-      <w:bookmarkEnd w:id="20"/>
+      <w:bookmarkEnd w:id="21"/>
     </w:p>
     <w:tbl>
       <w:tblPr>
@@ -11204,7 +11356,6 @@
                 <w:szCs w:val="21"/>
               </w:rPr>
             </w:pPr>
-            <w:proofErr w:type="gramStart"/>
             <w:r>
               <w:rPr>
                 <w:rFonts w:asciiTheme="majorEastAsia" w:eastAsiaTheme="majorEastAsia" w:hAnsiTheme="majorEastAsia" w:hint="eastAsia"/>
@@ -11213,7 +11364,6 @@
               </w:rPr>
               <w:t>曹畅</w:t>
             </w:r>
-            <w:proofErr w:type="gramEnd"/>
           </w:p>
         </w:tc>
         <w:tc>
@@ -11268,7 +11418,6 @@
                 <w:szCs w:val="21"/>
               </w:rPr>
             </w:pPr>
-            <w:proofErr w:type="gramStart"/>
             <w:r>
               <w:rPr>
                 <w:rFonts w:asciiTheme="majorEastAsia" w:eastAsiaTheme="majorEastAsia" w:hAnsiTheme="majorEastAsia" w:hint="eastAsia"/>
@@ -11277,7 +11426,6 @@
               </w:rPr>
               <w:t>曹畅</w:t>
             </w:r>
-            <w:proofErr w:type="gramEnd"/>
           </w:p>
         </w:tc>
       </w:tr>
@@ -12163,7 +12311,7 @@
       <w:pPr>
         <w:pStyle w:val="3"/>
       </w:pPr>
-      <w:bookmarkStart w:id="21" w:name="_Toc465032753"/>
+      <w:bookmarkStart w:id="22" w:name="_Toc465035477"/>
       <w:r>
         <w:rPr>
           <w:rFonts w:hint="eastAsia"/>
@@ -12195,7 +12343,7 @@
         </w:rPr>
         <w:t>撤销订单</w:t>
       </w:r>
-      <w:bookmarkEnd w:id="21"/>
+      <w:bookmarkEnd w:id="22"/>
     </w:p>
     <w:tbl>
       <w:tblPr>
@@ -12397,7 +12545,6 @@
                 <w:szCs w:val="21"/>
               </w:rPr>
             </w:pPr>
-            <w:proofErr w:type="gramStart"/>
             <w:r>
               <w:rPr>
                 <w:rFonts w:asciiTheme="majorEastAsia" w:eastAsiaTheme="majorEastAsia" w:hAnsiTheme="majorEastAsia" w:hint="eastAsia"/>
@@ -12407,7 +12554,6 @@
               </w:rPr>
               <w:t>顾逸飞</w:t>
             </w:r>
-            <w:proofErr w:type="gramEnd"/>
           </w:p>
         </w:tc>
         <w:tc>
@@ -13369,7 +13515,7 @@
       <w:pPr>
         <w:pStyle w:val="3"/>
       </w:pPr>
-      <w:bookmarkStart w:id="22" w:name="_Toc465032754"/>
+      <w:bookmarkStart w:id="23" w:name="_Toc465035478"/>
       <w:r>
         <w:rPr>
           <w:rFonts w:hint="eastAsia"/>
@@ -13397,7 +13543,7 @@
         </w:rPr>
         <w:t>评价</w:t>
       </w:r>
-      <w:bookmarkEnd w:id="22"/>
+      <w:bookmarkEnd w:id="23"/>
     </w:p>
     <w:tbl>
       <w:tblPr>
@@ -13599,7 +13745,6 @@
                 <w:szCs w:val="21"/>
               </w:rPr>
             </w:pPr>
-            <w:proofErr w:type="gramStart"/>
             <w:r>
               <w:rPr>
                 <w:rFonts w:asciiTheme="majorEastAsia" w:eastAsiaTheme="majorEastAsia" w:hAnsiTheme="majorEastAsia" w:hint="eastAsia"/>
@@ -13609,7 +13754,6 @@
               </w:rPr>
               <w:t>顾逸飞</w:t>
             </w:r>
-            <w:proofErr w:type="gramEnd"/>
           </w:p>
         </w:tc>
         <w:tc>
@@ -13859,23 +14003,7 @@
                 <w:rFonts w:asciiTheme="majorEastAsia" w:eastAsiaTheme="majorEastAsia" w:hAnsiTheme="majorEastAsia" w:hint="eastAsia"/>
                 <w:szCs w:val="21"/>
               </w:rPr>
-              <w:t>客户，目标</w:t>
-            </w:r>
-            <w:proofErr w:type="gramStart"/>
-            <w:r>
-              <w:rPr>
-                <w:rFonts w:asciiTheme="majorEastAsia" w:eastAsiaTheme="majorEastAsia" w:hAnsiTheme="majorEastAsia" w:hint="eastAsia"/>
-                <w:szCs w:val="21"/>
-              </w:rPr>
-              <w:t>是对订过</w:t>
-            </w:r>
-            <w:proofErr w:type="gramEnd"/>
-            <w:r>
-              <w:rPr>
-                <w:rFonts w:asciiTheme="majorEastAsia" w:eastAsiaTheme="majorEastAsia" w:hAnsiTheme="majorEastAsia" w:hint="eastAsia"/>
-                <w:szCs w:val="21"/>
-              </w:rPr>
-              <w:t>的酒店进行评价</w:t>
+              <w:t>客户，目标是对订过的酒店进行评价</w:t>
             </w:r>
           </w:p>
         </w:tc>
@@ -14520,7 +14648,7 @@
       <w:pPr>
         <w:pStyle w:val="3"/>
       </w:pPr>
-      <w:bookmarkStart w:id="23" w:name="_Toc465032755"/>
+      <w:bookmarkStart w:id="24" w:name="_Toc465035479"/>
       <w:r>
         <w:rPr>
           <w:rFonts w:hint="eastAsia"/>
@@ -14548,7 +14676,7 @@
         </w:rPr>
         <w:t>注册会员</w:t>
       </w:r>
-      <w:bookmarkEnd w:id="23"/>
+      <w:bookmarkEnd w:id="24"/>
     </w:p>
     <w:tbl>
       <w:tblPr>
@@ -14750,7 +14878,6 @@
                 <w:szCs w:val="21"/>
               </w:rPr>
             </w:pPr>
-            <w:proofErr w:type="gramStart"/>
             <w:r>
               <w:rPr>
                 <w:rFonts w:asciiTheme="majorEastAsia" w:eastAsiaTheme="majorEastAsia" w:hAnsiTheme="majorEastAsia" w:hint="eastAsia"/>
@@ -14760,7 +14887,6 @@
               </w:rPr>
               <w:t>顾逸飞</w:t>
             </w:r>
-            <w:proofErr w:type="gramEnd"/>
           </w:p>
         </w:tc>
         <w:tc>
@@ -15691,7 +15817,7 @@
       <w:pPr>
         <w:pStyle w:val="3"/>
       </w:pPr>
-      <w:bookmarkStart w:id="24" w:name="_Toc465032756"/>
+      <w:bookmarkStart w:id="25" w:name="_Toc465035480"/>
       <w:r>
         <w:rPr>
           <w:rFonts w:hint="eastAsia"/>
@@ -15713,7 +15839,7 @@
         </w:rPr>
         <w:t>维护酒店基本信息</w:t>
       </w:r>
-      <w:bookmarkEnd w:id="24"/>
+      <w:bookmarkEnd w:id="25"/>
     </w:p>
     <w:tbl>
       <w:tblPr>
@@ -15915,7 +16041,6 @@
                 <w:szCs w:val="21"/>
               </w:rPr>
             </w:pPr>
-            <w:proofErr w:type="gramStart"/>
             <w:r>
               <w:rPr>
                 <w:rFonts w:asciiTheme="majorEastAsia" w:eastAsiaTheme="majorEastAsia" w:hAnsiTheme="majorEastAsia" w:hint="eastAsia"/>
@@ -15925,7 +16050,6 @@
               </w:rPr>
               <w:t>顾逸飞</w:t>
             </w:r>
-            <w:proofErr w:type="gramEnd"/>
           </w:p>
         </w:tc>
         <w:tc>
@@ -16532,23 +16656,7 @@
                 <w:rFonts w:asciiTheme="majorEastAsia" w:eastAsiaTheme="majorEastAsia" w:hAnsiTheme="majorEastAsia" w:hint="eastAsia"/>
                 <w:szCs w:val="21"/>
               </w:rPr>
-              <w:t>酒店工作人员对酒店信息进行维护，包括：地址、</w:t>
-            </w:r>
-            <w:proofErr w:type="gramStart"/>
-            <w:r>
-              <w:rPr>
-                <w:rFonts w:asciiTheme="majorEastAsia" w:eastAsiaTheme="majorEastAsia" w:hAnsiTheme="majorEastAsia" w:hint="eastAsia"/>
-                <w:szCs w:val="21"/>
-              </w:rPr>
-              <w:t>所属商</w:t>
-            </w:r>
-            <w:proofErr w:type="gramEnd"/>
-            <w:r>
-              <w:rPr>
-                <w:rFonts w:asciiTheme="majorEastAsia" w:eastAsiaTheme="majorEastAsia" w:hAnsiTheme="majorEastAsia" w:hint="eastAsia"/>
-                <w:szCs w:val="21"/>
-              </w:rPr>
-              <w:t>圈、简介、设施服务、星级</w:t>
+              <w:t>酒店工作人员对酒店信息进行维护，包括：地址、所属商圈、简介、设施服务、星级</w:t>
             </w:r>
           </w:p>
           <w:p>
@@ -16733,7 +16841,7 @@
       <w:pPr>
         <w:pStyle w:val="3"/>
       </w:pPr>
-      <w:bookmarkStart w:id="25" w:name="_Toc465032757"/>
+      <w:bookmarkStart w:id="26" w:name="_Toc465035481"/>
       <w:r>
         <w:rPr>
           <w:rFonts w:hint="eastAsia"/>
@@ -16764,7 +16872,7 @@
         </w:rPr>
         <w:t>录入可用套房</w:t>
       </w:r>
-      <w:bookmarkEnd w:id="25"/>
+      <w:bookmarkEnd w:id="26"/>
     </w:p>
     <w:tbl>
       <w:tblPr>
@@ -16966,7 +17074,6 @@
                 <w:szCs w:val="21"/>
               </w:rPr>
             </w:pPr>
-            <w:proofErr w:type="gramStart"/>
             <w:r>
               <w:rPr>
                 <w:rFonts w:asciiTheme="majorEastAsia" w:eastAsiaTheme="majorEastAsia" w:hAnsiTheme="majorEastAsia" w:hint="eastAsia"/>
@@ -16976,7 +17083,6 @@
               </w:rPr>
               <w:t>顾逸飞</w:t>
             </w:r>
-            <w:proofErr w:type="gramEnd"/>
           </w:p>
         </w:tc>
         <w:tc>
@@ -17234,23 +17340,7 @@
                 <w:rFonts w:asciiTheme="majorEastAsia" w:eastAsiaTheme="majorEastAsia" w:hAnsiTheme="majorEastAsia" w:hint="eastAsia"/>
                 <w:szCs w:val="21"/>
               </w:rPr>
-              <w:t>客户，目标</w:t>
-            </w:r>
-            <w:proofErr w:type="gramStart"/>
-            <w:r>
-              <w:rPr>
-                <w:rFonts w:asciiTheme="majorEastAsia" w:eastAsiaTheme="majorEastAsia" w:hAnsiTheme="majorEastAsia" w:hint="eastAsia"/>
-                <w:szCs w:val="21"/>
-              </w:rPr>
-              <w:t>是对订过</w:t>
-            </w:r>
-            <w:proofErr w:type="gramEnd"/>
-            <w:r>
-              <w:rPr>
-                <w:rFonts w:asciiTheme="majorEastAsia" w:eastAsiaTheme="majorEastAsia" w:hAnsiTheme="majorEastAsia" w:hint="eastAsia"/>
-                <w:szCs w:val="21"/>
-              </w:rPr>
-              <w:t>的酒店进行评价</w:t>
+              <w:t>客户，目标是对订过的酒店进行评价</w:t>
             </w:r>
           </w:p>
         </w:tc>
@@ -17801,7 +17891,7 @@
       <w:pPr>
         <w:pStyle w:val="3"/>
       </w:pPr>
-      <w:bookmarkStart w:id="26" w:name="_Toc465032758"/>
+      <w:bookmarkStart w:id="27" w:name="_Toc465035482"/>
       <w:r>
         <w:rPr>
           <w:rFonts w:hint="eastAsia"/>
@@ -17835,7 +17925,7 @@
       <w:r>
         <w:t>酒店促销策略</w:t>
       </w:r>
-      <w:bookmarkEnd w:id="26"/>
+      <w:bookmarkEnd w:id="27"/>
     </w:p>
     <w:tbl>
       <w:tblPr>
@@ -19459,7 +19549,7 @@
       <w:pPr>
         <w:pStyle w:val="3"/>
       </w:pPr>
-      <w:bookmarkStart w:id="27" w:name="_Toc465032759"/>
+      <w:bookmarkStart w:id="28" w:name="_Toc465035483"/>
       <w:r>
         <w:rPr>
           <w:rFonts w:hint="eastAsia"/>
@@ -19484,7 +19574,7 @@
         </w:rPr>
         <w:t>更新入住信息</w:t>
       </w:r>
-      <w:bookmarkEnd w:id="27"/>
+      <w:bookmarkEnd w:id="28"/>
     </w:p>
     <w:tbl>
       <w:tblPr>
@@ -20733,7 +20823,7 @@
       <w:pPr>
         <w:pStyle w:val="3"/>
       </w:pPr>
-      <w:bookmarkStart w:id="28" w:name="_Toc465032760"/>
+      <w:bookmarkStart w:id="29" w:name="_Toc465035484"/>
       <w:r>
         <w:rPr>
           <w:rFonts w:hint="eastAsia"/>
@@ -20764,7 +20854,7 @@
         </w:rPr>
         <w:t>更新退房信息</w:t>
       </w:r>
-      <w:bookmarkEnd w:id="28"/>
+      <w:bookmarkEnd w:id="29"/>
     </w:p>
     <w:tbl>
       <w:tblPr>
@@ -22024,7 +22114,7 @@
       <w:pPr>
         <w:pStyle w:val="3"/>
       </w:pPr>
-      <w:bookmarkStart w:id="29" w:name="_Toc465032761"/>
+      <w:bookmarkStart w:id="30" w:name="_Toc465035485"/>
       <w:r>
         <w:rPr>
           <w:rFonts w:hint="eastAsia"/>
@@ -22055,7 +22145,7 @@
         </w:rPr>
         <w:t>订单执行</w:t>
       </w:r>
-      <w:bookmarkEnd w:id="29"/>
+      <w:bookmarkEnd w:id="30"/>
     </w:p>
     <w:tbl>
       <w:tblPr>
@@ -23459,7 +23549,7 @@
       <w:pPr>
         <w:pStyle w:val="3"/>
       </w:pPr>
-      <w:bookmarkStart w:id="30" w:name="_Toc465032762"/>
+      <w:bookmarkStart w:id="31" w:name="_Toc465035486"/>
       <w:r>
         <w:rPr>
           <w:rFonts w:hint="eastAsia"/>
@@ -23484,7 +23574,7 @@
       <w:r>
         <w:t>制定网站促销策略</w:t>
       </w:r>
-      <w:bookmarkEnd w:id="30"/>
+      <w:bookmarkEnd w:id="31"/>
     </w:p>
     <w:tbl>
       <w:tblPr>
@@ -24439,23 +24529,7 @@
                 <w:rFonts w:asciiTheme="majorEastAsia" w:eastAsiaTheme="majorEastAsia" w:hAnsiTheme="majorEastAsia" w:hint="eastAsia"/>
                 <w:szCs w:val="21"/>
               </w:rPr>
-              <w:t>会员等级及优惠折扣管理 b. VIP会员特定</w:t>
-            </w:r>
-            <w:proofErr w:type="gramStart"/>
-            <w:r>
-              <w:rPr>
-                <w:rFonts w:asciiTheme="majorEastAsia" w:eastAsiaTheme="majorEastAsia" w:hAnsiTheme="majorEastAsia" w:hint="eastAsia"/>
-                <w:szCs w:val="21"/>
-              </w:rPr>
-              <w:t>商圈专属</w:t>
-            </w:r>
-            <w:proofErr w:type="gramEnd"/>
-            <w:r>
-              <w:rPr>
-                <w:rFonts w:asciiTheme="majorEastAsia" w:eastAsiaTheme="majorEastAsia" w:hAnsiTheme="majorEastAsia" w:hint="eastAsia"/>
-                <w:szCs w:val="21"/>
-              </w:rPr>
-              <w:t>折扣c.自定义优惠政策</w:t>
+              <w:t>会员等级及优惠折扣管理 b. VIP会员特定商圈专属折扣c.自定义优惠政策</w:t>
             </w:r>
           </w:p>
           <w:p>
@@ -24517,25 +24591,7 @@
                 <w:b/>
                 <w:szCs w:val="21"/>
               </w:rPr>
-              <w:t>VIP会员特定</w:t>
-            </w:r>
-            <w:proofErr w:type="gramStart"/>
-            <w:r>
-              <w:rPr>
-                <w:rFonts w:asciiTheme="majorEastAsia" w:eastAsiaTheme="majorEastAsia" w:hAnsiTheme="majorEastAsia" w:hint="eastAsia"/>
-                <w:b/>
-                <w:szCs w:val="21"/>
-              </w:rPr>
-              <w:t>商圈专属</w:t>
-            </w:r>
-            <w:proofErr w:type="gramEnd"/>
-            <w:r>
-              <w:rPr>
-                <w:rFonts w:asciiTheme="majorEastAsia" w:eastAsiaTheme="majorEastAsia" w:hAnsiTheme="majorEastAsia" w:hint="eastAsia"/>
-                <w:b/>
-                <w:szCs w:val="21"/>
-              </w:rPr>
-              <w:t>折扣</w:t>
+              <w:t>VIP会员特定商圈专属折扣</w:t>
             </w:r>
           </w:p>
           <w:p>
@@ -24557,23 +24613,7 @@
                 <w:rFonts w:asciiTheme="majorEastAsia" w:eastAsiaTheme="majorEastAsia" w:hAnsiTheme="majorEastAsia"/>
                 <w:szCs w:val="21"/>
               </w:rPr>
-              <w:t>.制定相应会员所能</w:t>
-            </w:r>
-            <w:proofErr w:type="gramStart"/>
-            <w:r>
-              <w:rPr>
-                <w:rFonts w:asciiTheme="majorEastAsia" w:eastAsiaTheme="majorEastAsia" w:hAnsiTheme="majorEastAsia"/>
-                <w:szCs w:val="21"/>
-              </w:rPr>
-              <w:t>享受商</w:t>
-            </w:r>
-            <w:proofErr w:type="gramEnd"/>
-            <w:r>
-              <w:rPr>
-                <w:rFonts w:asciiTheme="majorEastAsia" w:eastAsiaTheme="majorEastAsia" w:hAnsiTheme="majorEastAsia"/>
-                <w:szCs w:val="21"/>
-              </w:rPr>
-              <w:t>圈范围</w:t>
+              <w:t>.制定相应会员所能享受商圈范围</w:t>
             </w:r>
             <w:r>
               <w:rPr>
@@ -24936,25 +24976,7 @@
                 <w:b/>
                 <w:szCs w:val="21"/>
               </w:rPr>
-              <w:t>VIP会员特定</w:t>
-            </w:r>
-            <w:proofErr w:type="gramStart"/>
-            <w:r>
-              <w:rPr>
-                <w:rFonts w:asciiTheme="majorEastAsia" w:eastAsiaTheme="majorEastAsia" w:hAnsiTheme="majorEastAsia" w:hint="eastAsia"/>
-                <w:b/>
-                <w:szCs w:val="21"/>
-              </w:rPr>
-              <w:t>商圈专属</w:t>
-            </w:r>
-            <w:proofErr w:type="gramEnd"/>
-            <w:r>
-              <w:rPr>
-                <w:rFonts w:asciiTheme="majorEastAsia" w:eastAsiaTheme="majorEastAsia" w:hAnsiTheme="majorEastAsia" w:hint="eastAsia"/>
-                <w:b/>
-                <w:szCs w:val="21"/>
-              </w:rPr>
-              <w:t>折扣</w:t>
+              <w:t>VIP会员特定商圈专属折扣</w:t>
             </w:r>
           </w:p>
           <w:p>
@@ -24985,23 +25007,7 @@
                 <w:rFonts w:asciiTheme="majorEastAsia" w:eastAsiaTheme="majorEastAsia" w:hAnsiTheme="majorEastAsia" w:hint="eastAsia"/>
                 <w:szCs w:val="21"/>
               </w:rPr>
-              <w:t>1.不同会员</w:t>
-            </w:r>
-            <w:proofErr w:type="gramStart"/>
-            <w:r>
-              <w:rPr>
-                <w:rFonts w:asciiTheme="majorEastAsia" w:eastAsiaTheme="majorEastAsia" w:hAnsiTheme="majorEastAsia" w:hint="eastAsia"/>
-                <w:szCs w:val="21"/>
-              </w:rPr>
-              <w:t>享受商</w:t>
-            </w:r>
-            <w:proofErr w:type="gramEnd"/>
-            <w:r>
-              <w:rPr>
-                <w:rFonts w:asciiTheme="majorEastAsia" w:eastAsiaTheme="majorEastAsia" w:hAnsiTheme="majorEastAsia" w:hint="eastAsia"/>
-                <w:szCs w:val="21"/>
-              </w:rPr>
-              <w:t>圈的范围</w:t>
+              <w:t>1.不同会员享受商圈的范围</w:t>
             </w:r>
           </w:p>
           <w:p>
@@ -25198,7 +25204,7 @@
       <w:pPr>
         <w:pStyle w:val="3"/>
       </w:pPr>
-      <w:bookmarkStart w:id="31" w:name="_Toc465032763"/>
+      <w:bookmarkStart w:id="32" w:name="_Toc465035487"/>
       <w:r>
         <w:rPr>
           <w:rFonts w:hint="eastAsia"/>
@@ -25223,7 +25229,7 @@
         </w:rPr>
         <w:t>浏览异常订单</w:t>
       </w:r>
-      <w:bookmarkEnd w:id="31"/>
+      <w:bookmarkEnd w:id="32"/>
     </w:p>
     <w:tbl>
       <w:tblPr>
@@ -26011,7 +26017,7 @@
               </w:numPr>
               <w:ind w:firstLineChars="0"/>
               <w:rPr>
-                <w:rFonts w:asciiTheme="majorEastAsia" w:eastAsiaTheme="majorEastAsia" w:hAnsiTheme="majorEastAsia" w:hint="eastAsia"/>
+                <w:rFonts w:asciiTheme="majorEastAsia" w:eastAsiaTheme="majorEastAsia" w:hAnsiTheme="majorEastAsia"/>
                 <w:szCs w:val="21"/>
               </w:rPr>
             </w:pPr>
@@ -26188,7 +26194,7 @@
               <w:pStyle w:val="a4"/>
               <w:ind w:left="680" w:firstLineChars="0" w:firstLine="0"/>
               <w:rPr>
-                <w:rFonts w:asciiTheme="majorEastAsia" w:eastAsiaTheme="majorEastAsia" w:hAnsiTheme="majorEastAsia" w:hint="eastAsia"/>
+                <w:rFonts w:asciiTheme="majorEastAsia" w:eastAsiaTheme="majorEastAsia" w:hAnsiTheme="majorEastAsia"/>
                 <w:szCs w:val="21"/>
               </w:rPr>
             </w:pPr>
@@ -26370,7 +26376,7 @@
       <w:pPr>
         <w:pStyle w:val="3"/>
       </w:pPr>
-      <w:bookmarkStart w:id="32" w:name="_Toc465032764"/>
+      <w:bookmarkStart w:id="33" w:name="_Toc465035488"/>
       <w:r>
         <w:rPr>
           <w:rFonts w:hint="eastAsia"/>
@@ -26398,7 +26404,7 @@
         </w:rPr>
         <w:t>处理申诉</w:t>
       </w:r>
-      <w:bookmarkEnd w:id="32"/>
+      <w:bookmarkEnd w:id="33"/>
     </w:p>
     <w:tbl>
       <w:tblPr>
@@ -27482,7 +27488,7 @@
           <w:p>
             <w:pPr>
               <w:rPr>
-                <w:rFonts w:asciiTheme="majorEastAsia" w:eastAsiaTheme="majorEastAsia" w:hAnsiTheme="majorEastAsia" w:cstheme="minorEastAsia" w:hint="eastAsia"/>
+                <w:rFonts w:asciiTheme="majorEastAsia" w:eastAsiaTheme="majorEastAsia" w:hAnsiTheme="majorEastAsia" w:cstheme="minorEastAsia"/>
                 <w:kern w:val="0"/>
                 <w:szCs w:val="21"/>
               </w:rPr>
@@ -27609,7 +27615,7 @@
       <w:pPr>
         <w:pStyle w:val="3"/>
       </w:pPr>
-      <w:bookmarkStart w:id="33" w:name="_Toc465032765"/>
+      <w:bookmarkStart w:id="34" w:name="_Toc465035489"/>
       <w:r>
         <w:rPr>
           <w:rFonts w:hint="eastAsia"/>
@@ -27640,7 +27646,7 @@
         </w:rPr>
         <w:t>信用充值</w:t>
       </w:r>
-      <w:bookmarkEnd w:id="33"/>
+      <w:bookmarkEnd w:id="34"/>
     </w:p>
     <w:tbl>
       <w:tblPr>
@@ -28437,23 +28443,7 @@
                 <w:rFonts w:asciiTheme="majorEastAsia" w:eastAsiaTheme="majorEastAsia" w:hAnsiTheme="majorEastAsia" w:hint="eastAsia"/>
                 <w:szCs w:val="21"/>
               </w:rPr>
-              <w:t>客户线下付充值信用百分之一的</w:t>
-            </w:r>
-            <w:proofErr w:type="gramStart"/>
-            <w:r>
-              <w:rPr>
-                <w:rFonts w:asciiTheme="majorEastAsia" w:eastAsiaTheme="majorEastAsia" w:hAnsiTheme="majorEastAsia" w:hint="eastAsia"/>
-                <w:szCs w:val="21"/>
-              </w:rPr>
-              <w:t>充值费给</w:t>
-            </w:r>
-            <w:proofErr w:type="gramEnd"/>
-            <w:r>
-              <w:rPr>
-                <w:rFonts w:asciiTheme="majorEastAsia" w:eastAsiaTheme="majorEastAsia" w:hAnsiTheme="majorEastAsia" w:hint="eastAsia"/>
-                <w:szCs w:val="21"/>
-              </w:rPr>
-              <w:t>网站营销人员。</w:t>
+              <w:t>客户线下付充值信用百分之一的充值费给网站营销人员。</w:t>
             </w:r>
           </w:p>
           <w:p>
@@ -28627,23 +28617,7 @@
                 <w:rFonts w:asciiTheme="majorEastAsia" w:eastAsiaTheme="majorEastAsia" w:hAnsiTheme="majorEastAsia" w:hint="eastAsia"/>
                 <w:szCs w:val="21"/>
               </w:rPr>
-              <w:t>5a.用户发现充</w:t>
-            </w:r>
-            <w:proofErr w:type="gramStart"/>
-            <w:r>
-              <w:rPr>
-                <w:rFonts w:asciiTheme="majorEastAsia" w:eastAsiaTheme="majorEastAsia" w:hAnsiTheme="majorEastAsia" w:hint="eastAsia"/>
-                <w:szCs w:val="21"/>
-              </w:rPr>
-              <w:t>值信息</w:t>
-            </w:r>
-            <w:proofErr w:type="gramEnd"/>
-            <w:r>
-              <w:rPr>
-                <w:rFonts w:asciiTheme="majorEastAsia" w:eastAsiaTheme="majorEastAsia" w:hAnsiTheme="majorEastAsia" w:hint="eastAsia"/>
-                <w:szCs w:val="21"/>
-              </w:rPr>
-              <w:t>和付费情况不符：</w:t>
+              <w:t>5a.用户发现充值信息和付费情况不符：</w:t>
             </w:r>
           </w:p>
           <w:p>
@@ -28781,7 +28755,7 @@
       <w:pPr>
         <w:pStyle w:val="3"/>
       </w:pPr>
-      <w:bookmarkStart w:id="34" w:name="_Toc465032766"/>
+      <w:bookmarkStart w:id="35" w:name="_Toc465035490"/>
       <w:r>
         <w:rPr>
           <w:rFonts w:hint="eastAsia"/>
@@ -28809,7 +28783,7 @@
         </w:rPr>
         <w:t>用户管理</w:t>
       </w:r>
-      <w:bookmarkEnd w:id="34"/>
+      <w:bookmarkEnd w:id="35"/>
     </w:p>
     <w:tbl>
       <w:tblPr>
@@ -29220,7 +29194,7 @@
                 <w:kern w:val="0"/>
                 <w:szCs w:val="21"/>
               </w:rPr>
-              <w:t>/23</w:t>
+              <w:t>/24</w:t>
             </w:r>
           </w:p>
         </w:tc>
@@ -29283,23 +29257,7 @@
                 <w:rFonts w:asciiTheme="majorEastAsia" w:eastAsiaTheme="majorEastAsia" w:hAnsiTheme="majorEastAsia" w:hint="eastAsia"/>
                 <w:szCs w:val="21"/>
               </w:rPr>
-              <w:t>网站管理人员，目的是</w:t>
-            </w:r>
-            <w:proofErr w:type="gramStart"/>
-            <w:r>
-              <w:rPr>
-                <w:rFonts w:asciiTheme="majorEastAsia" w:eastAsiaTheme="majorEastAsia" w:hAnsiTheme="majorEastAsia" w:hint="eastAsia"/>
-                <w:szCs w:val="21"/>
-              </w:rPr>
-              <w:t>增删改查客户</w:t>
-            </w:r>
-            <w:proofErr w:type="gramEnd"/>
-            <w:r>
-              <w:rPr>
-                <w:rFonts w:asciiTheme="majorEastAsia" w:eastAsiaTheme="majorEastAsia" w:hAnsiTheme="majorEastAsia" w:hint="eastAsia"/>
-                <w:szCs w:val="21"/>
-              </w:rPr>
-              <w:t>、酒店工作人员、网站营销人员的信息</w:t>
+              <w:t>网站管理人员，目的是增删改查客户、酒店工作人员、网站营销人员的信息</w:t>
             </w:r>
           </w:p>
         </w:tc>
@@ -30029,7 +29987,7 @@
       <w:pPr>
         <w:pStyle w:val="3"/>
       </w:pPr>
-      <w:bookmarkStart w:id="35" w:name="_Toc465032767"/>
+      <w:bookmarkStart w:id="36" w:name="_Toc465035491"/>
       <w:r>
         <w:rPr>
           <w:rFonts w:hint="eastAsia"/>
@@ -30057,7 +30015,7 @@
         </w:rPr>
         <w:t>添加酒店及其工作人员，查询更改酒店工作人员信息</w:t>
       </w:r>
-      <w:bookmarkEnd w:id="35"/>
+      <w:bookmarkEnd w:id="36"/>
     </w:p>
     <w:tbl>
       <w:tblPr>
@@ -30469,7 +30427,7 @@
                 <w:kern w:val="0"/>
                 <w:szCs w:val="21"/>
               </w:rPr>
-              <w:t>/23</w:t>
+              <w:t>/24</w:t>
             </w:r>
           </w:p>
         </w:tc>
@@ -30988,23 +30946,84 @@
                 <w:rFonts w:ascii="Calibri" w:hAnsi="Calibri" w:cs="Calibri" w:hint="eastAsia"/>
                 <w:szCs w:val="21"/>
               </w:rPr>
-              <w:t>系统请求网站管理人员输入新酒店的地址和</w:t>
-            </w:r>
-            <w:proofErr w:type="gramStart"/>
+              <w:t>系统请求网站管理人员输入新酒店的地址和所属商圈、星级、评分、简介、设施服务等</w:t>
+            </w:r>
+          </w:p>
+          <w:p>
+            <w:pPr>
+              <w:ind w:firstLineChars="200" w:firstLine="420"/>
+              <w:rPr>
+                <w:rFonts w:ascii="Calibri" w:hAnsi="Calibri" w:cs="Calibri"/>
+                <w:szCs w:val="21"/>
+              </w:rPr>
+            </w:pPr>
+            <w:r>
+              <w:rPr>
+                <w:rFonts w:asciiTheme="minorEastAsia" w:eastAsiaTheme="minorEastAsia" w:hAnsiTheme="minorEastAsia" w:hint="eastAsia"/>
+                <w:szCs w:val="21"/>
+              </w:rPr>
+              <w:t>1、</w:t>
+            </w:r>
             <w:r>
               <w:rPr>
                 <w:rFonts w:ascii="Calibri" w:hAnsi="Calibri" w:cs="Calibri" w:hint="eastAsia"/>
                 <w:szCs w:val="21"/>
               </w:rPr>
-              <w:t>所属商</w:t>
-            </w:r>
-            <w:proofErr w:type="gramEnd"/>
+              <w:t>网站管理人员输入</w:t>
+            </w:r>
             <w:r>
               <w:rPr>
                 <w:rFonts w:ascii="Calibri" w:hAnsi="Calibri" w:cs="Calibri" w:hint="eastAsia"/>
                 <w:szCs w:val="21"/>
               </w:rPr>
-              <w:t>圈、星级、评分、简介、设施服务等</w:t>
+              <w:t>新酒店的地址和所属商圈、星级、评分、简介、设施服务等</w:t>
+            </w:r>
+          </w:p>
+          <w:p>
+            <w:pPr>
+              <w:rPr>
+                <w:rFonts w:ascii="Calibri" w:hAnsi="Calibri" w:cs="Calibri"/>
+                <w:szCs w:val="21"/>
+              </w:rPr>
+            </w:pPr>
+            <w:r>
+              <w:rPr>
+                <w:rFonts w:ascii="Calibri" w:hAnsi="Calibri" w:cs="Calibri" w:hint="eastAsia"/>
+                <w:szCs w:val="21"/>
+              </w:rPr>
+              <w:t>1b</w:t>
+            </w:r>
+            <w:r>
+              <w:rPr>
+                <w:rFonts w:ascii="Calibri" w:hAnsi="Calibri" w:cs="Calibri" w:hint="eastAsia"/>
+                <w:szCs w:val="21"/>
+              </w:rPr>
+              <w:t>、</w:t>
+            </w:r>
+            <w:r>
+              <w:rPr>
+                <w:rFonts w:ascii="Calibri" w:hAnsi="Calibri" w:cs="Calibri" w:hint="eastAsia"/>
+                <w:szCs w:val="21"/>
+              </w:rPr>
+              <w:t>系统请求网站管理人员输入酒店工作人员的</w:t>
+            </w:r>
+            <w:r>
+              <w:t>登录账号</w:t>
+            </w:r>
+            <w:r>
+              <w:rPr>
+                <w:rFonts w:hint="eastAsia"/>
+              </w:rPr>
+              <w:t>、</w:t>
+            </w:r>
+            <w:r>
+              <w:t>初始密码</w:t>
+            </w:r>
+            <w:r>
+              <w:rPr>
+                <w:rFonts w:hint="eastAsia"/>
+              </w:rPr>
+              <w:t>、（选择）使用权限</w:t>
             </w:r>
           </w:p>
           <w:p>
@@ -31017,9 +31036,87 @@
             </w:pPr>
             <w:r>
               <w:rPr>
+                <w:rFonts w:ascii="Calibri" w:hAnsi="Calibri" w:cs="Calibri" w:hint="eastAsia"/>
+                <w:szCs w:val="21"/>
+              </w:rPr>
+              <w:t>1</w:t>
+            </w:r>
+            <w:r>
+              <w:rPr>
+                <w:rFonts w:ascii="Calibri" w:hAnsi="Calibri" w:cs="Calibri" w:hint="eastAsia"/>
+                <w:szCs w:val="21"/>
+              </w:rPr>
+              <w:t>、</w:t>
+            </w:r>
+            <w:r>
+              <w:rPr>
+                <w:rFonts w:ascii="Calibri" w:hAnsi="Calibri" w:cs="Calibri" w:hint="eastAsia"/>
+                <w:szCs w:val="21"/>
+              </w:rPr>
+              <w:t>网站管理人员输入酒店工作人员</w:t>
+            </w:r>
+            <w:r>
+              <w:rPr>
+                <w:rFonts w:hint="eastAsia"/>
+              </w:rPr>
+              <w:t>的</w:t>
+            </w:r>
+            <w:r>
+              <w:t>账户</w:t>
+            </w:r>
+            <w:r>
+              <w:rPr>
+                <w:rFonts w:hint="eastAsia"/>
+              </w:rPr>
+              <w:t>、</w:t>
+            </w:r>
+            <w:r>
+              <w:t>密码</w:t>
+            </w:r>
+            <w:r>
+              <w:rPr>
+                <w:rFonts w:hint="eastAsia"/>
+              </w:rPr>
+              <w:t>、</w:t>
+            </w:r>
+            <w:r>
+              <w:t>权限</w:t>
+            </w:r>
+            <w:r>
+              <w:rPr>
+                <w:rFonts w:hint="eastAsia"/>
+              </w:rPr>
+              <w:t>（不存在错误），点击“提交”</w:t>
+            </w:r>
+          </w:p>
+          <w:p>
+            <w:pPr>
+              <w:rPr>
+                <w:rFonts w:asciiTheme="minorEastAsia" w:eastAsiaTheme="minorEastAsia" w:hAnsiTheme="minorEastAsia"/>
+                <w:szCs w:val="21"/>
+              </w:rPr>
+            </w:pPr>
+            <w:r>
+              <w:rPr>
                 <w:rFonts w:asciiTheme="minorEastAsia" w:eastAsiaTheme="minorEastAsia" w:hAnsiTheme="minorEastAsia" w:hint="eastAsia"/>
                 <w:szCs w:val="21"/>
               </w:rPr>
+              <w:t>2a、查看添加酒店申请</w:t>
+            </w:r>
+          </w:p>
+          <w:p>
+            <w:pPr>
+              <w:ind w:firstLineChars="200" w:firstLine="420"/>
+              <w:rPr>
+                <w:rFonts w:ascii="Calibri" w:hAnsi="Calibri" w:cs="Calibri"/>
+                <w:szCs w:val="21"/>
+              </w:rPr>
+            </w:pPr>
+            <w:r>
+              <w:rPr>
+                <w:rFonts w:asciiTheme="minorEastAsia" w:eastAsiaTheme="minorEastAsia" w:hAnsiTheme="minorEastAsia" w:hint="eastAsia"/>
+                <w:szCs w:val="21"/>
+              </w:rPr>
               <w:t>1、</w:t>
             </w:r>
             <w:r>
@@ -31027,51 +31124,132 @@
                 <w:rFonts w:ascii="Calibri" w:hAnsi="Calibri" w:cs="Calibri" w:hint="eastAsia"/>
                 <w:szCs w:val="21"/>
               </w:rPr>
-              <w:t>网站管理人员输入</w:t>
+              <w:t>系统提示对应错误，请求重新输入</w:t>
             </w:r>
             <w:r>
               <w:rPr>
                 <w:rFonts w:ascii="Calibri" w:hAnsi="Calibri" w:cs="Calibri" w:hint="eastAsia"/>
                 <w:szCs w:val="21"/>
               </w:rPr>
-              <w:t>新酒店的地址和</w:t>
-            </w:r>
-            <w:proofErr w:type="gramStart"/>
+              <w:t>，重复</w:t>
+            </w:r>
             <w:r>
               <w:rPr>
                 <w:rFonts w:ascii="Calibri" w:hAnsi="Calibri" w:cs="Calibri" w:hint="eastAsia"/>
                 <w:szCs w:val="21"/>
               </w:rPr>
-              <w:t>所属商</w:t>
-            </w:r>
-            <w:proofErr w:type="gramEnd"/>
+              <w:t>1a-2a</w:t>
+            </w:r>
+          </w:p>
+          <w:p>
+            <w:pPr>
+              <w:ind w:firstLineChars="200" w:firstLine="420"/>
+              <w:rPr>
+                <w:rFonts w:asciiTheme="minorEastAsia" w:eastAsiaTheme="minorEastAsia" w:hAnsiTheme="minorEastAsia"/>
+                <w:szCs w:val="21"/>
+              </w:rPr>
+            </w:pPr>
             <w:r>
               <w:rPr>
                 <w:rFonts w:ascii="Calibri" w:hAnsi="Calibri" w:cs="Calibri" w:hint="eastAsia"/>
                 <w:szCs w:val="21"/>
               </w:rPr>
-              <w:t>圈、星级、评分、简介、设施服务等</w:t>
-            </w:r>
-          </w:p>
-          <w:p>
-            <w:pPr>
+              <w:t>2</w:t>
+            </w:r>
+            <w:r>
               <w:rPr>
                 <w:rFonts w:ascii="Calibri" w:hAnsi="Calibri" w:cs="Calibri" w:hint="eastAsia"/>
                 <w:szCs w:val="21"/>
               </w:rPr>
-            </w:pPr>
+              <w:t>、</w:t>
+            </w:r>
             <w:r>
               <w:rPr>
                 <w:rFonts w:ascii="Calibri" w:hAnsi="Calibri" w:cs="Calibri" w:hint="eastAsia"/>
                 <w:szCs w:val="21"/>
               </w:rPr>
-              <w:t>1b</w:t>
+              <w:t>系统提示添加成功</w:t>
+            </w:r>
+          </w:p>
+          <w:p>
+            <w:pPr>
+              <w:rPr>
+                <w:rFonts w:asciiTheme="minorEastAsia" w:eastAsiaTheme="minorEastAsia" w:hAnsiTheme="minorEastAsia"/>
+                <w:szCs w:val="21"/>
+              </w:rPr>
+            </w:pPr>
+            <w:r>
+              <w:rPr>
+                <w:rFonts w:asciiTheme="minorEastAsia" w:eastAsiaTheme="minorEastAsia" w:hAnsiTheme="minorEastAsia" w:hint="eastAsia"/>
+                <w:szCs w:val="21"/>
+              </w:rPr>
+              <w:t>2b</w:t>
+            </w:r>
+            <w:r>
+              <w:rPr>
+                <w:rFonts w:asciiTheme="minorEastAsia" w:eastAsiaTheme="minorEastAsia" w:hAnsiTheme="minorEastAsia" w:hint="eastAsia"/>
+                <w:szCs w:val="21"/>
+              </w:rPr>
+              <w:t>、查看添加工作人员申请</w:t>
+            </w:r>
+          </w:p>
+          <w:p>
+            <w:pPr>
+              <w:ind w:firstLineChars="200" w:firstLine="420"/>
+              <w:rPr>
+                <w:rFonts w:ascii="Calibri" w:hAnsi="Calibri" w:cs="Calibri"/>
+                <w:szCs w:val="21"/>
+              </w:rPr>
+            </w:pPr>
+            <w:r>
+              <w:rPr>
+                <w:rFonts w:asciiTheme="minorEastAsia" w:eastAsiaTheme="minorEastAsia" w:hAnsiTheme="minorEastAsia" w:hint="eastAsia"/>
+                <w:szCs w:val="21"/>
+              </w:rPr>
+              <w:t>1、</w:t>
             </w:r>
             <w:r>
               <w:rPr>
                 <w:rFonts w:ascii="Calibri" w:hAnsi="Calibri" w:cs="Calibri" w:hint="eastAsia"/>
                 <w:szCs w:val="21"/>
               </w:rPr>
+              <w:t>系统提示对应错误，请求重新输入</w:t>
+            </w:r>
+            <w:r>
+              <w:rPr>
+                <w:rFonts w:ascii="Calibri" w:hAnsi="Calibri" w:cs="Calibri" w:hint="eastAsia"/>
+                <w:szCs w:val="21"/>
+              </w:rPr>
+              <w:t>，重复</w:t>
+            </w:r>
+            <w:r>
+              <w:rPr>
+                <w:rFonts w:ascii="Calibri" w:hAnsi="Calibri" w:cs="Calibri" w:hint="eastAsia"/>
+                <w:szCs w:val="21"/>
+              </w:rPr>
+              <w:t>1c</w:t>
+            </w:r>
+          </w:p>
+          <w:p>
+            <w:pPr>
+              <w:ind w:firstLineChars="200" w:firstLine="420"/>
+              <w:rPr>
+                <w:rFonts w:asciiTheme="minorEastAsia" w:eastAsiaTheme="minorEastAsia" w:hAnsiTheme="minorEastAsia"/>
+                <w:szCs w:val="21"/>
+              </w:rPr>
+            </w:pPr>
+            <w:r>
+              <w:rPr>
+                <w:rFonts w:ascii="Calibri" w:hAnsi="Calibri" w:cs="Calibri" w:hint="eastAsia"/>
+                <w:szCs w:val="21"/>
+              </w:rPr>
+              <w:t>2</w:t>
+            </w:r>
+            <w:r>
+              <w:rPr>
+                <w:rFonts w:ascii="Calibri" w:hAnsi="Calibri" w:cs="Calibri" w:hint="eastAsia"/>
+                <w:szCs w:val="21"/>
+              </w:rPr>
               <w:t>、</w:t>
             </w:r>
             <w:r>
@@ -31079,376 +31257,119 @@
                 <w:rFonts w:ascii="Calibri" w:hAnsi="Calibri" w:cs="Calibri" w:hint="eastAsia"/>
                 <w:szCs w:val="21"/>
               </w:rPr>
-              <w:t>系统请求网站管理人员输入酒店工作人员的</w:t>
-            </w:r>
-            <w:r>
-              <w:t>登录账号</w:t>
+              <w:t>系统提示添加成功</w:t>
+            </w:r>
+          </w:p>
+          <w:p>
+            <w:pPr>
+              <w:rPr>
+                <w:rFonts w:asciiTheme="minorEastAsia" w:eastAsiaTheme="minorEastAsia" w:hAnsiTheme="minorEastAsia"/>
+                <w:szCs w:val="21"/>
+              </w:rPr>
+            </w:pPr>
+            <w:r>
+              <w:rPr>
+                <w:rFonts w:asciiTheme="minorEastAsia" w:eastAsiaTheme="minorEastAsia" w:hAnsiTheme="minorEastAsia" w:hint="eastAsia"/>
+                <w:szCs w:val="21"/>
+              </w:rPr>
+              <w:t>3a、查询酒店或工作人员信息</w:t>
+            </w:r>
+          </w:p>
+          <w:p>
+            <w:r>
+              <w:rPr>
+                <w:rFonts w:asciiTheme="minorEastAsia" w:eastAsiaTheme="minorEastAsia" w:hAnsiTheme="minorEastAsia" w:hint="eastAsia"/>
+                <w:szCs w:val="21"/>
+              </w:rPr>
+              <w:t xml:space="preserve">    1、</w:t>
+            </w:r>
+            <w:r>
+              <w:t>系统请求输入</w:t>
+            </w:r>
+            <w:r>
+              <w:rPr>
+                <w:rFonts w:ascii="Calibri" w:hAnsi="Calibri" w:cs="Calibri" w:hint="eastAsia"/>
+                <w:szCs w:val="21"/>
+              </w:rPr>
+              <w:t>酒店工作人员</w:t>
+            </w:r>
+            <w:r>
+              <w:t>账号</w:t>
+            </w:r>
+          </w:p>
+          <w:p>
+            <w:pPr>
+              <w:ind w:firstLine="420"/>
+            </w:pPr>
+            <w:r>
+              <w:rPr>
+                <w:rFonts w:asciiTheme="minorEastAsia" w:eastAsiaTheme="minorEastAsia" w:hAnsiTheme="minorEastAsia" w:hint="eastAsia"/>
+                <w:szCs w:val="21"/>
+              </w:rPr>
+              <w:t>2、</w:t>
+            </w:r>
+            <w:r>
+              <w:t>网站管理人员输入查询账号</w:t>
             </w:r>
             <w:r>
               <w:rPr>
                 <w:rFonts w:hint="eastAsia"/>
               </w:rPr>
+              <w:t>，点击“提交”</w:t>
+            </w:r>
+          </w:p>
+          <w:p>
+            <w:pPr>
+              <w:ind w:firstLine="420"/>
+            </w:pPr>
+            <w:r>
+              <w:t xml:space="preserve">    </w:t>
+            </w:r>
+            <w:r>
+              <w:rPr>
+                <w:rFonts w:hint="eastAsia"/>
+              </w:rPr>
+              <w:t>2.2a</w:t>
+            </w:r>
+            <w:r>
+              <w:rPr>
+                <w:rFonts w:hint="eastAsia"/>
+              </w:rPr>
               <w:t>、</w:t>
             </w:r>
             <w:r>
-              <w:t>初始密码</w:t>
+              <w:t>系统提示账号不存在</w:t>
             </w:r>
             <w:r>
               <w:rPr>
                 <w:rFonts w:hint="eastAsia"/>
               </w:rPr>
-              <w:t>、（选择）使用权限</w:t>
-            </w:r>
-          </w:p>
-          <w:p>
-            <w:pPr>
-              <w:ind w:firstLineChars="200" w:firstLine="420"/>
-              <w:rPr>
-                <w:rFonts w:ascii="Calibri" w:hAnsi="Calibri" w:cs="Calibri" w:hint="eastAsia"/>
-                <w:szCs w:val="21"/>
-              </w:rPr>
-            </w:pPr>
-            <w:r>
-              <w:rPr>
-                <w:rFonts w:ascii="Calibri" w:hAnsi="Calibri" w:cs="Calibri" w:hint="eastAsia"/>
-                <w:szCs w:val="21"/>
-              </w:rPr>
-              <w:t>1</w:t>
-            </w:r>
-            <w:r>
-              <w:rPr>
-                <w:rFonts w:ascii="Calibri" w:hAnsi="Calibri" w:cs="Calibri" w:hint="eastAsia"/>
-                <w:szCs w:val="21"/>
-              </w:rPr>
-              <w:t>、</w:t>
-            </w:r>
-            <w:r>
-              <w:rPr>
-                <w:rFonts w:ascii="Calibri" w:hAnsi="Calibri" w:cs="Calibri" w:hint="eastAsia"/>
-                <w:szCs w:val="21"/>
-              </w:rPr>
-              <w:t>网站管理人员输入酒店工作人员</w:t>
+              <w:t>，</w:t>
+            </w:r>
+            <w:r>
+              <w:t>请求重新输入待查询账号</w:t>
             </w:r>
             <w:r>
               <w:rPr>
                 <w:rFonts w:hint="eastAsia"/>
               </w:rPr>
-              <w:t>的</w:t>
-            </w:r>
-            <w:r>
-              <w:t>账户</w:t>
+              <w:t>，重复</w:t>
             </w:r>
             <w:r>
               <w:rPr>
                 <w:rFonts w:hint="eastAsia"/>
               </w:rPr>
-              <w:t>、</w:t>
-            </w:r>
-            <w:r>
-              <w:t>密码</w:t>
+              <w:t>3a</w:t>
+            </w:r>
+            <w:r>
+              <w:t>.</w:t>
             </w:r>
             <w:r>
               <w:rPr>
                 <w:rFonts w:hint="eastAsia"/>
               </w:rPr>
-              <w:t>、</w:t>
-            </w:r>
-            <w:r>
-              <w:t>权限</w:t>
-            </w:r>
-            <w:r>
-              <w:rPr>
-                <w:rFonts w:hint="eastAsia"/>
-              </w:rPr>
-              <w:t>（不存在错误），点击“提交”</w:t>
-            </w:r>
-          </w:p>
-          <w:p>
-            <w:pPr>
-              <w:rPr>
-                <w:rFonts w:asciiTheme="minorEastAsia" w:eastAsiaTheme="minorEastAsia" w:hAnsiTheme="minorEastAsia"/>
-                <w:szCs w:val="21"/>
-              </w:rPr>
-            </w:pPr>
-            <w:r>
-              <w:rPr>
-                <w:rFonts w:asciiTheme="minorEastAsia" w:eastAsiaTheme="minorEastAsia" w:hAnsiTheme="minorEastAsia" w:hint="eastAsia"/>
-                <w:szCs w:val="21"/>
-              </w:rPr>
-              <w:t>2a、查看添加酒店申请</w:t>
-            </w:r>
-          </w:p>
-          <w:p>
-            <w:pPr>
-              <w:ind w:firstLineChars="200" w:firstLine="420"/>
-              <w:rPr>
-                <w:rFonts w:ascii="Calibri" w:hAnsi="Calibri" w:cs="Calibri"/>
-                <w:szCs w:val="21"/>
-              </w:rPr>
-            </w:pPr>
-            <w:r>
-              <w:rPr>
-                <w:rFonts w:asciiTheme="minorEastAsia" w:eastAsiaTheme="minorEastAsia" w:hAnsiTheme="minorEastAsia" w:hint="eastAsia"/>
-                <w:szCs w:val="21"/>
-              </w:rPr>
-              <w:t>1、</w:t>
-            </w:r>
-            <w:r>
-              <w:rPr>
-                <w:rFonts w:ascii="Calibri" w:hAnsi="Calibri" w:cs="Calibri" w:hint="eastAsia"/>
-                <w:szCs w:val="21"/>
-              </w:rPr>
-              <w:t>系统提示对应错误，请求重新输入</w:t>
-            </w:r>
-            <w:r>
-              <w:rPr>
-                <w:rFonts w:ascii="Calibri" w:hAnsi="Calibri" w:cs="Calibri" w:hint="eastAsia"/>
-                <w:szCs w:val="21"/>
-              </w:rPr>
-              <w:t>，重复</w:t>
-            </w:r>
-            <w:r>
-              <w:rPr>
-                <w:rFonts w:ascii="Calibri" w:hAnsi="Calibri" w:cs="Calibri" w:hint="eastAsia"/>
-                <w:szCs w:val="21"/>
-              </w:rPr>
-              <w:t>1a-2a</w:t>
-            </w:r>
-          </w:p>
-          <w:p>
-            <w:pPr>
-              <w:ind w:firstLineChars="200" w:firstLine="420"/>
-              <w:rPr>
-                <w:rFonts w:asciiTheme="minorEastAsia" w:eastAsiaTheme="minorEastAsia" w:hAnsiTheme="minorEastAsia" w:hint="eastAsia"/>
-                <w:szCs w:val="21"/>
-              </w:rPr>
-            </w:pPr>
-            <w:r>
-              <w:rPr>
-                <w:rFonts w:ascii="Calibri" w:hAnsi="Calibri" w:cs="Calibri" w:hint="eastAsia"/>
-                <w:szCs w:val="21"/>
-              </w:rPr>
-              <w:t>2</w:t>
-            </w:r>
-            <w:r>
-              <w:rPr>
-                <w:rFonts w:ascii="Calibri" w:hAnsi="Calibri" w:cs="Calibri" w:hint="eastAsia"/>
-                <w:szCs w:val="21"/>
-              </w:rPr>
-              <w:t>、</w:t>
-            </w:r>
-            <w:r>
-              <w:rPr>
-                <w:rFonts w:ascii="Calibri" w:hAnsi="Calibri" w:cs="Calibri" w:hint="eastAsia"/>
-                <w:szCs w:val="21"/>
-              </w:rPr>
-              <w:t>系统提示添加成功</w:t>
-            </w:r>
-          </w:p>
-          <w:p>
-            <w:pPr>
-              <w:rPr>
-                <w:rFonts w:asciiTheme="minorEastAsia" w:eastAsiaTheme="minorEastAsia" w:hAnsiTheme="minorEastAsia"/>
-                <w:szCs w:val="21"/>
-              </w:rPr>
-            </w:pPr>
-            <w:r>
-              <w:rPr>
-                <w:rFonts w:asciiTheme="minorEastAsia" w:eastAsiaTheme="minorEastAsia" w:hAnsiTheme="minorEastAsia" w:hint="eastAsia"/>
-                <w:szCs w:val="21"/>
-              </w:rPr>
-              <w:t>2b</w:t>
-            </w:r>
-            <w:r>
-              <w:rPr>
-                <w:rFonts w:asciiTheme="minorEastAsia" w:eastAsiaTheme="minorEastAsia" w:hAnsiTheme="minorEastAsia" w:hint="eastAsia"/>
-                <w:szCs w:val="21"/>
-              </w:rPr>
-              <w:t>、查看添加工作人员申请</w:t>
-            </w:r>
-          </w:p>
-          <w:p>
-            <w:pPr>
-              <w:ind w:firstLineChars="200" w:firstLine="420"/>
-              <w:rPr>
-                <w:rFonts w:ascii="Calibri" w:hAnsi="Calibri" w:cs="Calibri"/>
-                <w:szCs w:val="21"/>
-              </w:rPr>
-            </w:pPr>
-            <w:r>
-              <w:rPr>
-                <w:rFonts w:asciiTheme="minorEastAsia" w:eastAsiaTheme="minorEastAsia" w:hAnsiTheme="minorEastAsia" w:hint="eastAsia"/>
-                <w:szCs w:val="21"/>
-              </w:rPr>
-              <w:t>1、</w:t>
-            </w:r>
-            <w:r>
-              <w:rPr>
-                <w:rFonts w:ascii="Calibri" w:hAnsi="Calibri" w:cs="Calibri" w:hint="eastAsia"/>
-                <w:szCs w:val="21"/>
-              </w:rPr>
-              <w:t>系统提示对应错误，请求重新输入</w:t>
-            </w:r>
-            <w:r>
-              <w:rPr>
-                <w:rFonts w:ascii="Calibri" w:hAnsi="Calibri" w:cs="Calibri" w:hint="eastAsia"/>
-                <w:szCs w:val="21"/>
-              </w:rPr>
-              <w:t>，重复</w:t>
-            </w:r>
-            <w:r>
-              <w:rPr>
-                <w:rFonts w:ascii="Calibri" w:hAnsi="Calibri" w:cs="Calibri" w:hint="eastAsia"/>
-                <w:szCs w:val="21"/>
-              </w:rPr>
-              <w:t>1c</w:t>
-            </w:r>
-          </w:p>
-          <w:p>
-            <w:pPr>
-              <w:ind w:firstLineChars="200" w:firstLine="420"/>
-              <w:rPr>
-                <w:rFonts w:asciiTheme="minorEastAsia" w:eastAsiaTheme="minorEastAsia" w:hAnsiTheme="minorEastAsia" w:hint="eastAsia"/>
-                <w:szCs w:val="21"/>
-              </w:rPr>
-            </w:pPr>
-            <w:r>
-              <w:rPr>
-                <w:rFonts w:ascii="Calibri" w:hAnsi="Calibri" w:cs="Calibri" w:hint="eastAsia"/>
-                <w:szCs w:val="21"/>
-              </w:rPr>
-              <w:t>2</w:t>
-            </w:r>
-            <w:r>
-              <w:rPr>
-                <w:rFonts w:ascii="Calibri" w:hAnsi="Calibri" w:cs="Calibri" w:hint="eastAsia"/>
-                <w:szCs w:val="21"/>
-              </w:rPr>
-              <w:t>、</w:t>
-            </w:r>
-            <w:r>
-              <w:rPr>
-                <w:rFonts w:ascii="Calibri" w:hAnsi="Calibri" w:cs="Calibri" w:hint="eastAsia"/>
-                <w:szCs w:val="21"/>
-              </w:rPr>
-              <w:t>系统提示添加成功</w:t>
-            </w:r>
-          </w:p>
-          <w:p>
-            <w:pPr>
-              <w:rPr>
-                <w:rFonts w:asciiTheme="minorEastAsia" w:eastAsiaTheme="minorEastAsia" w:hAnsiTheme="minorEastAsia"/>
-                <w:szCs w:val="21"/>
-              </w:rPr>
-            </w:pPr>
-            <w:r>
-              <w:rPr>
-                <w:rFonts w:asciiTheme="minorEastAsia" w:eastAsiaTheme="minorEastAsia" w:hAnsiTheme="minorEastAsia" w:hint="eastAsia"/>
-                <w:szCs w:val="21"/>
-              </w:rPr>
-              <w:t>3a、查询酒店或工作人员信息</w:t>
-            </w:r>
-          </w:p>
-          <w:p>
-            <w:r>
-              <w:rPr>
-                <w:rFonts w:asciiTheme="minorEastAsia" w:eastAsiaTheme="minorEastAsia" w:hAnsiTheme="minorEastAsia" w:hint="eastAsia"/>
-                <w:szCs w:val="21"/>
-              </w:rPr>
-              <w:t xml:space="preserve">    1、</w:t>
-            </w:r>
-            <w:r>
-              <w:t>系统请求输入</w:t>
-            </w:r>
-            <w:r>
-              <w:rPr>
-                <w:rFonts w:ascii="Calibri" w:hAnsi="Calibri" w:cs="Calibri" w:hint="eastAsia"/>
-                <w:szCs w:val="21"/>
-              </w:rPr>
-              <w:t>酒店工作人员</w:t>
-            </w:r>
-            <w:r>
-              <w:t>账号</w:t>
-            </w:r>
-          </w:p>
-          <w:p>
-            <w:pPr>
-              <w:ind w:firstLine="420"/>
-            </w:pPr>
-            <w:r>
-              <w:rPr>
-                <w:rFonts w:asciiTheme="minorEastAsia" w:eastAsiaTheme="minorEastAsia" w:hAnsiTheme="minorEastAsia" w:hint="eastAsia"/>
-                <w:szCs w:val="21"/>
-              </w:rPr>
-              <w:t>2、</w:t>
-            </w:r>
-            <w:r>
-              <w:t>网站管理人员输入查询账号</w:t>
-            </w:r>
-            <w:r>
-              <w:rPr>
-                <w:rFonts w:hint="eastAsia"/>
-              </w:rPr>
-              <w:t>，点击“提交”</w:t>
-            </w:r>
-          </w:p>
-          <w:p>
-            <w:pPr>
-              <w:ind w:firstLine="420"/>
-              <w:rPr>
-                <w:rFonts w:hint="eastAsia"/>
-              </w:rPr>
-            </w:pPr>
-            <w:r>
-              <w:t xml:space="preserve">    </w:t>
-            </w:r>
-            <w:r>
-              <w:rPr>
-                <w:rFonts w:hint="eastAsia"/>
-              </w:rPr>
-              <w:t>2.2a</w:t>
-            </w:r>
-            <w:r>
-              <w:rPr>
-                <w:rFonts w:hint="eastAsia"/>
-              </w:rPr>
-              <w:t>、</w:t>
-            </w:r>
-            <w:r>
-              <w:t>系统提示账号不存在</w:t>
-            </w:r>
-            <w:r>
-              <w:rPr>
-                <w:rFonts w:hint="eastAsia"/>
-              </w:rPr>
-              <w:t>，</w:t>
-            </w:r>
-            <w:r>
-              <w:t>请求重新输入待查询账号</w:t>
-            </w:r>
-            <w:r>
-              <w:rPr>
-                <w:rFonts w:hint="eastAsia"/>
-              </w:rPr>
-              <w:t>，重复</w:t>
-            </w:r>
-            <w:r>
-              <w:rPr>
-                <w:rFonts w:hint="eastAsia"/>
-              </w:rPr>
-              <w:t>3a</w:t>
-            </w:r>
-            <w:r>
-              <w:t>.</w:t>
-            </w:r>
-            <w:r>
-              <w:rPr>
-                <w:rFonts w:hint="eastAsia"/>
-              </w:rPr>
               <w:t>1-2</w:t>
             </w:r>
-            <w:bookmarkStart w:id="36" w:name="_GoBack"/>
-            <w:bookmarkEnd w:id="36"/>
           </w:p>
           <w:p>
             <w:pPr>
@@ -31601,6 +31522,7 @@
         <w:docPartUnique/>
       </w:docPartObj>
     </w:sdtPr>
+    <w:sdtEndPr/>
     <w:sdtContent>
       <w:p>
         <w:pPr>
@@ -31621,7 +31543,7 @@
             <w:noProof/>
             <w:lang w:val="zh-CN"/>
           </w:rPr>
-          <w:t>20</w:t>
+          <w:t>19</w:t>
         </w:r>
         <w:r>
           <w:fldChar w:fldCharType="end"/>
@@ -37040,7 +36962,7 @@
 </file>
 
 <file path=customXml/itemProps1.xml><?xml version="1.0" encoding="utf-8"?>
-<ds:datastoreItem xmlns:ds="http://schemas.openxmlformats.org/officeDocument/2006/customXml" ds:itemID="{52DA7061-698E-4AC5-81C7-AAA072446436}">
+<ds:datastoreItem xmlns:ds="http://schemas.openxmlformats.org/officeDocument/2006/customXml" ds:itemID="{140EAAAE-F96A-4039-8925-D643AC505EBB}">
   <ds:schemaRefs>
     <ds:schemaRef ds:uri="http://schemas.openxmlformats.org/officeDocument/2006/bibliography"/>
   </ds:schemaRefs>
